--- a/03.Python Advanced/PythonAdvancedDocs.docx
+++ b/03.Python Advanced/PythonAdvancedDocs.docx
@@ -5,11 +5,15 @@
     <w:p>
       <w:pPr>
         <w:rPr>
-          <w:lang w:val="en-US"/>
-        </w:rPr>
-      </w:pPr>
-      <w:r>
-        <w:rPr>
+          <w:b/>
+          <w:bCs/>
+          <w:lang w:val="en-US"/>
+        </w:rPr>
+      </w:pPr>
+      <w:r>
+        <w:rPr>
+          <w:b/>
+          <w:bCs/>
           <w:lang w:val="en-US"/>
         </w:rPr>
         <w:t>List as Stacks and Queues</w:t>
@@ -57,192 +61,641 @@
           <w:lang w:val="en-US"/>
         </w:rPr>
         <w:br/>
+        <w:t>= append() and pop()</w:t>
+      </w:r>
+    </w:p>
+    <w:p>
+      <w:pPr>
+        <w:rPr>
+          <w:lang w:val="en-US"/>
+        </w:rPr>
+      </w:pPr>
+      <w:r>
+        <w:t>=</w:t>
+      </w:r>
+      <w:r>
+        <w:rPr>
+          <w:lang w:val="en-US"/>
+        </w:rPr>
+        <w:t>stack</w:t>
+      </w:r>
+      <w:r>
+        <w:t xml:space="preserve"> = [int(x) for x in input().split()]</w:t>
+      </w:r>
+      <w:r>
+        <w:t xml:space="preserve"> = Четене на числа на един ред</w:t>
+      </w:r>
+    </w:p>
+    <w:p>
+      <w:pPr>
+        <w:rPr>
+          <w:lang w:val="en-US"/>
+        </w:rPr>
+      </w:pPr>
+    </w:p>
+    <w:p>
+      <w:pPr>
+        <w:rPr>
+          <w:b/>
+          <w:bCs/>
+          <w:lang w:val="en-US"/>
+        </w:rPr>
+      </w:pPr>
+      <w:r>
+        <w:rPr>
+          <w:b/>
+          <w:bCs/>
+          <w:lang w:val="en-US"/>
+        </w:rPr>
+        <w:t>Queue - FIFO data structure</w:t>
+      </w:r>
+    </w:p>
+    <w:p>
+      <w:pPr>
+        <w:rPr>
+          <w:lang w:val="en-US"/>
+        </w:rPr>
+      </w:pPr>
+      <w:r>
+        <w:rPr>
+          <w:lang w:val="en-US"/>
+        </w:rPr>
+        <w:t>from collections import deque</w:t>
+      </w:r>
+      <w:r>
+        <w:rPr>
+          <w:lang w:val="en-US"/>
+        </w:rPr>
+        <w:br/>
         <w:t xml:space="preserve">= </w:t>
       </w:r>
-      <w:proofErr w:type="gramStart"/>
-      <w:r>
-        <w:rPr>
-          <w:lang w:val="en-US"/>
-        </w:rPr>
-        <w:t>append(</w:t>
-      </w:r>
-      <w:proofErr w:type="gramEnd"/>
-      <w:r>
-        <w:rPr>
-          <w:lang w:val="en-US"/>
-        </w:rPr>
-        <w:t>) and pop()</w:t>
-      </w:r>
-    </w:p>
-    <w:p>
-      <w:r>
+      <w:r>
+        <w:rPr>
+          <w:lang w:val="en-US"/>
+        </w:rPr>
+        <w:t>queue = deque</w:t>
+      </w:r>
+      <w:r>
+        <w:rPr>
+          <w:lang w:val="en-US"/>
+        </w:rPr>
+        <w:t>()</w:t>
+      </w:r>
+      <w:r>
+        <w:rPr>
+          <w:lang w:val="en-US"/>
+        </w:rPr>
+        <w:br/>
+        <w:t>= append(), pop() and popleft()</w:t>
+      </w:r>
+    </w:p>
+    <w:p>
+      <w:r>
+        <w:rPr>
+          <w:lang w:val="en-US"/>
+        </w:rPr>
         <w:t>=</w:t>
       </w:r>
-      <w:proofErr w:type="spellStart"/>
-      <w:r>
-        <w:t>clothes</w:t>
-      </w:r>
-      <w:proofErr w:type="spellEnd"/>
-      <w:r>
-        <w:t xml:space="preserve"> = [</w:t>
-      </w:r>
-      <w:proofErr w:type="spellStart"/>
-      <w:r>
+      <w:r>
+        <w:rPr>
+          <w:lang w:val="en-US"/>
+        </w:rPr>
+        <w:t xml:space="preserve">print(" ".join(map(str, </w:t>
+      </w:r>
+      <w:r>
+        <w:rPr>
+          <w:lang w:val="en-US"/>
+        </w:rPr>
+        <w:t>queue</w:t>
+      </w:r>
+      <w:r>
+        <w:rPr>
+          <w:lang w:val="en-US"/>
+        </w:rPr>
+        <w:t>)))</w:t>
+      </w:r>
+      <w:r>
+        <w:rPr>
+          <w:lang w:val="en-US"/>
+        </w:rPr>
+        <w:t xml:space="preserve"> - </w:t>
+      </w:r>
+      <w:r>
+        <w:t xml:space="preserve">За принтиране трябва да е </w:t>
+      </w:r>
+      <w:r>
+        <w:rPr>
+          <w:lang w:val="en-US"/>
+        </w:rPr>
+        <w:t>STR</w:t>
+      </w:r>
+    </w:p>
+    <w:p>
+      <w:pPr>
+        <w:rPr>
+          <w:lang w:val="en-US"/>
+        </w:rPr>
+      </w:pPr>
+    </w:p>
+    <w:p>
+      <w:pPr>
+        <w:rPr>
+          <w:b/>
+          <w:bCs/>
+          <w:lang w:val="en-US"/>
+        </w:rPr>
+      </w:pPr>
+      <w:r>
+        <w:rPr>
+          <w:b/>
+          <w:bCs/>
+          <w:lang w:val="en-US"/>
+        </w:rPr>
+        <w:t>Tuples</w:t>
+      </w:r>
+    </w:p>
+    <w:p>
+      <w:pPr>
+        <w:rPr>
+          <w:lang w:val="en-US"/>
+        </w:rPr>
+      </w:pPr>
+      <w:r>
+        <w:rPr>
+          <w:lang w:val="en-US"/>
+        </w:rPr>
+        <w:t>They are immutable, nonunique and ordered</w:t>
+      </w:r>
+      <w:r>
+        <w:rPr>
+          <w:lang w:val="en-US"/>
+        </w:rPr>
+        <w:br/>
+        <w:t>= tuple = tuple()</w:t>
+      </w:r>
+    </w:p>
+    <w:p>
+      <w:pPr>
+        <w:rPr>
+          <w:lang w:val="en-US"/>
+        </w:rPr>
+      </w:pPr>
+      <w:r>
+        <w:rPr>
+          <w:lang w:val="en-US"/>
+        </w:rPr>
+        <w:t>= tuple</w:t>
+      </w:r>
+      <w:r>
+        <w:rPr>
+          <w:lang w:val="en-US"/>
+        </w:rPr>
+        <w:t xml:space="preserve"> = tuple(map(</w:t>
+      </w:r>
+      <w:r>
+        <w:rPr>
+          <w:lang w:val="en-US"/>
+        </w:rPr>
         <w:t>int</w:t>
       </w:r>
-      <w:proofErr w:type="spellEnd"/>
-      <w:r>
-        <w:t xml:space="preserve">(x) </w:t>
-      </w:r>
-      <w:proofErr w:type="spellStart"/>
-      <w:r>
-        <w:t>for</w:t>
-      </w:r>
-      <w:proofErr w:type="spellEnd"/>
-      <w:r>
-        <w:t xml:space="preserve"> x </w:t>
-      </w:r>
-      <w:proofErr w:type="spellStart"/>
-      <w:r>
-        <w:t>in</w:t>
-      </w:r>
-      <w:proofErr w:type="spellEnd"/>
-      <w:r>
+      <w:r>
+        <w:rPr>
+          <w:lang w:val="en-US"/>
+        </w:rPr>
+        <w:t>, input().split()))</w:t>
+      </w:r>
+      <w:r>
+        <w:rPr>
+          <w:lang w:val="en-US"/>
+        </w:rPr>
+        <w:br/>
+        <w:t xml:space="preserve">= tuple </w:t>
+      </w:r>
+      <w:r>
+        <w:rPr>
+          <w:lang w:val="en-US"/>
+        </w:rPr>
+        <w:t>= [</w:t>
+      </w:r>
+      <w:r>
+        <w:rPr>
+          <w:lang w:val="en-US"/>
+        </w:rPr>
+        <w:t>int</w:t>
+      </w:r>
+      <w:r>
+        <w:rPr>
+          <w:lang w:val="en-US"/>
+        </w:rPr>
+        <w:t>(x) for x in input().split(' ')]</w:t>
+      </w:r>
+    </w:p>
+    <w:p>
+      <w:pPr>
+        <w:rPr>
+          <w:lang w:val="en-US"/>
+        </w:rPr>
+      </w:pPr>
+    </w:p>
+    <w:p>
+      <w:pPr>
+        <w:rPr>
+          <w:lang w:val="en-US"/>
+        </w:rPr>
+      </w:pPr>
+    </w:p>
+    <w:p>
+      <w:pPr>
+        <w:rPr>
+          <w:b/>
+          <w:bCs/>
+          <w:lang w:val="en-US"/>
+        </w:rPr>
+      </w:pPr>
+      <w:r>
+        <w:rPr>
+          <w:b/>
+          <w:bCs/>
+          <w:lang w:val="en-US"/>
+        </w:rPr>
+        <w:t>Sets</w:t>
+      </w:r>
+    </w:p>
+    <w:p>
+      <w:r>
+        <w:rPr>
+          <w:lang w:val="en-US"/>
+        </w:rPr>
+        <w:t>They are mutable, unique and unordered</w:t>
+      </w:r>
+      <w:r>
+        <w:rPr>
+          <w:lang w:val="en-US"/>
+        </w:rPr>
+        <w:br/>
+      </w:r>
+      <w:r>
+        <w:t xml:space="preserve">= </w:t>
+      </w:r>
+      <w:r>
+        <w:rPr>
+          <w:lang w:val="en-US"/>
+        </w:rPr>
+        <w:t>set</w:t>
+      </w:r>
+      <w:r>
+        <w:t xml:space="preserve"> = set()</w:t>
+      </w:r>
+    </w:p>
+    <w:p>
+      <w:pPr>
+        <w:rPr>
+          <w:lang w:val="en-US"/>
+        </w:rPr>
+      </w:pPr>
+      <w:r>
+        <w:rPr>
+          <w:lang w:val="en-US"/>
+        </w:rPr>
+        <w:t xml:space="preserve">= </w:t>
+      </w:r>
+      <w:r>
+        <w:rPr>
+          <w:lang w:val="en-US"/>
+        </w:rPr>
+        <w:t>set</w:t>
+      </w:r>
+      <w:r>
+        <w:rPr>
+          <w:lang w:val="en-US"/>
+        </w:rPr>
+        <w:t xml:space="preserve"> = {input() for _ in range(n)}</w:t>
+      </w:r>
+      <w:r>
+        <w:rPr>
+          <w:lang w:val="en-US"/>
+        </w:rPr>
+        <w:br/>
+      </w:r>
+      <w:r>
+        <w:t xml:space="preserve">= </w:t>
+      </w:r>
+      <w:r>
+        <w:t>[</w:t>
+      </w:r>
+      <w:r>
+        <w:rPr>
+          <w:lang w:val="en-US"/>
+        </w:rPr>
+        <w:t>set</w:t>
+      </w:r>
+      <w:r>
+        <w:t>.add(x) for x in input().split()]</w:t>
+      </w:r>
+      <w:r>
+        <w:rPr>
+          <w:lang w:val="en-US"/>
+        </w:rPr>
+        <w:br/>
+        <w:t xml:space="preserve">= </w:t>
+      </w:r>
+      <w:r>
+        <w:rPr>
+          <w:lang w:val="en-US"/>
+        </w:rPr>
+        <w:t>[print(</w:t>
+      </w:r>
+      <w:r>
+        <w:rPr>
+          <w:lang w:val="en-US"/>
+        </w:rPr>
+        <w:t>s</w:t>
+      </w:r>
+      <w:r>
+        <w:rPr>
+          <w:lang w:val="en-US"/>
+        </w:rPr>
+        <w:t xml:space="preserve">) for </w:t>
+      </w:r>
+      <w:r>
+        <w:rPr>
+          <w:lang w:val="en-US"/>
+        </w:rPr>
+        <w:t>s</w:t>
+      </w:r>
+      <w:r>
+        <w:rPr>
+          <w:lang w:val="en-US"/>
+        </w:rPr>
+        <w:t xml:space="preserve"> in </w:t>
+      </w:r>
+      <w:r>
+        <w:rPr>
+          <w:lang w:val="en-US"/>
+        </w:rPr>
+        <w:t>set</w:t>
+      </w:r>
+      <w:r>
+        <w:rPr>
+          <w:lang w:val="en-US"/>
+        </w:rPr>
+        <w:t>]</w:t>
+      </w:r>
+      <w:r>
+        <w:rPr>
+          <w:lang w:val="en-US"/>
+        </w:rPr>
+        <w:br/>
+        <w:t xml:space="preserve">= </w:t>
+      </w:r>
+      <w:r>
+        <w:rPr>
+          <w:lang w:val="en-US"/>
+        </w:rPr>
+        <w:t xml:space="preserve">', '.join([str(x) for x in </w:t>
+      </w:r>
+      <w:r>
+        <w:rPr>
+          <w:lang w:val="en-US"/>
+        </w:rPr>
+        <w:t>set</w:t>
+      </w:r>
+      <w:r>
+        <w:rPr>
+          <w:lang w:val="en-US"/>
+        </w:rPr>
+        <w:t>])</w:t>
+      </w:r>
+      <w:r>
+        <w:rPr>
+          <w:lang w:val="en-US"/>
+        </w:rPr>
+        <w:t xml:space="preserve"> = </w:t>
+      </w:r>
+      <w:r>
+        <w:t>Ако е число, трябва да се превърне в Стринг, иначе дава грешка</w:t>
+      </w:r>
+      <w:r>
+        <w:rPr>
+          <w:lang w:val="en-US"/>
+        </w:rPr>
+        <w:br/>
+      </w:r>
+      <w:r>
+        <w:rPr>
+          <w:lang w:val="en-US"/>
+        </w:rPr>
+        <w:t>=</w:t>
+      </w:r>
+      <w:r>
+        <w:rPr>
+          <w:lang w:val="en-US"/>
+        </w:rPr>
         <w:t xml:space="preserve"> </w:t>
       </w:r>
-      <w:proofErr w:type="spellStart"/>
-      <w:r>
-        <w:t>input</w:t>
-      </w:r>
-      <w:proofErr w:type="spellEnd"/>
-      <w:r>
-        <w:t>().</w:t>
-      </w:r>
-      <w:proofErr w:type="spellStart"/>
-      <w:r>
-        <w:t>split</w:t>
-      </w:r>
-      <w:proofErr w:type="spellEnd"/>
-      <w:r>
+      <w:r>
+        <w:rPr>
+          <w:lang w:val="en-US"/>
+        </w:rPr>
+        <w:t>add() and remove()</w:t>
+      </w:r>
+      <w:r>
+        <w:rPr>
+          <w:lang w:val="en-US"/>
+        </w:rPr>
+        <w:br/>
+        <w:t xml:space="preserve">= </w:t>
+      </w:r>
+      <w:r>
+        <w:rPr>
+          <w:lang w:val="en-US"/>
+        </w:rPr>
+        <w:t>intersection(</w:t>
+      </w:r>
+      <w:r>
+        <w:rPr>
+          <w:lang w:val="en-US"/>
+        </w:rPr>
+        <w:t xml:space="preserve">) - </w:t>
+      </w:r>
+      <w:r>
+        <w:t>П</w:t>
+      </w:r>
+      <w:r>
+        <w:t>роверява дали се съдържа информация от един сет в друг</w:t>
+      </w:r>
+      <w:r>
+        <w:br/>
+        <w:t xml:space="preserve">= </w:t>
+      </w:r>
+      <w:r>
+        <w:rPr>
+          <w:lang w:val="en-US"/>
+        </w:rPr>
+        <w:t xml:space="preserve">union() - </w:t>
+      </w:r>
+      <w:r>
+        <w:t>Обединява два сета</w:t>
+      </w:r>
+      <w:r>
+        <w:br/>
+        <w:t xml:space="preserve">= </w:t>
+      </w:r>
+      <w:r>
+        <w:t>symmetric_difference</w:t>
+      </w:r>
+      <w:r>
+        <w:t>() - Показва всички стойности, които не са общи в двата сета</w:t>
+      </w:r>
+      <w:r>
+        <w:br/>
+        <w:t xml:space="preserve">= </w:t>
+      </w:r>
+      <w:r>
+        <w:t>difference</w:t>
+      </w:r>
+      <w:r>
+        <w:t xml:space="preserve">() - </w:t>
+      </w:r>
+      <w:r>
+        <w:t>Показва стойностите, които не са общи с първия сет</w:t>
+      </w:r>
+      <w:r>
+        <w:rPr>
+          <w:lang w:val="en-US"/>
+        </w:rPr>
+        <w:br/>
+      </w:r>
+      <w:r>
+        <w:rPr>
+          <w:lang w:val="en-US"/>
+        </w:rPr>
+        <w:br/>
+      </w:r>
+    </w:p>
+    <w:p>
+      <w:pPr>
+        <w:rPr>
+          <w:b/>
+          <w:bCs/>
+          <w:lang w:val="en-US"/>
+        </w:rPr>
+      </w:pPr>
+      <w:r>
+        <w:rPr>
+          <w:b/>
+          <w:bCs/>
+          <w:lang w:val="en-US"/>
+        </w:rPr>
+        <w:t>Dictionaries</w:t>
+      </w:r>
+    </w:p>
+    <w:p>
+      <w:pPr>
+        <w:rPr>
+          <w:lang w:val="en-US"/>
+        </w:rPr>
+      </w:pPr>
+      <w:r>
+        <w:rPr>
+          <w:lang w:val="en-US"/>
+        </w:rPr>
+        <w:lastRenderedPageBreak/>
+        <w:t xml:space="preserve">= dict = </w:t>
+      </w:r>
+      <w:r>
+        <w:rPr>
+          <w:lang w:val="en-US"/>
+        </w:rPr>
+        <w:t>{}</w:t>
+      </w:r>
+      <w:r>
+        <w:rPr>
+          <w:lang w:val="en-US"/>
+        </w:rPr>
+        <w:br/>
+        <w:t xml:space="preserve">= </w:t>
+      </w:r>
+      <w:r>
+        <w:rPr>
+          <w:lang w:val="en-US"/>
+        </w:rPr>
+        <w:t>[print(f"{key} - {value} times") for key, value in</w:t>
+      </w:r>
+      <w:r>
+        <w:rPr>
+          <w:lang w:val="en-US"/>
+        </w:rPr>
+        <w:t xml:space="preserve"> dict</w:t>
+      </w:r>
+      <w:r>
+        <w:rPr>
+          <w:lang w:val="en-US"/>
+        </w:rPr>
         <w:t>()]</w:t>
       </w:r>
       <w:r>
-        <w:t xml:space="preserve"> = Четене на числа на един ред</w:t>
-      </w:r>
-    </w:p>
-    <w:p>
-      <w:pPr>
-        <w:rPr>
-          <w:lang w:val="en-US"/>
-        </w:rPr>
-      </w:pPr>
-    </w:p>
-    <w:p>
-      <w:pPr>
-        <w:rPr>
-          <w:lang w:val="en-US"/>
-        </w:rPr>
-      </w:pPr>
-      <w:r>
-        <w:rPr>
-          <w:lang w:val="en-US"/>
-        </w:rPr>
-        <w:t xml:space="preserve">Queue - </w:t>
-      </w:r>
-      <w:r>
-        <w:rPr>
-          <w:lang w:val="en-US"/>
-        </w:rPr>
-        <w:t>FIFO data structure</w:t>
-      </w:r>
-    </w:p>
-    <w:p>
-      <w:pPr>
-        <w:rPr>
-          <w:lang w:val="en-US"/>
-        </w:rPr>
-      </w:pPr>
-      <w:r>
-        <w:rPr>
-          <w:lang w:val="en-US"/>
-        </w:rPr>
-        <w:t>from collections import deque</w:t>
-      </w:r>
-      <w:r>
-        <w:rPr>
-          <w:lang w:val="en-US"/>
-        </w:rPr>
-        <w:br/>
+        <w:rPr>
+          <w:lang w:val="en-US"/>
+        </w:rPr>
+        <w:br/>
+        <w:t>= append()</w:t>
+      </w:r>
+      <w:r>
+        <w:rPr>
+          <w:lang w:val="en-US"/>
+        </w:rPr>
+        <w:br/>
+        <w:t>=sorted()</w:t>
+      </w:r>
+    </w:p>
+    <w:p>
+      <w:pPr>
+        <w:rPr>
+          <w:lang w:val="en-US"/>
+        </w:rPr>
+      </w:pPr>
+    </w:p>
+    <w:p>
+      <w:pPr>
+        <w:rPr>
+          <w:lang w:val="en-US"/>
+        </w:rPr>
+      </w:pPr>
+    </w:p>
+    <w:p>
+      <w:pPr>
+        <w:rPr>
+          <w:lang w:val="en-US"/>
+        </w:rPr>
+      </w:pPr>
+    </w:p>
+    <w:p>
+      <w:pPr>
+        <w:rPr>
+          <w:lang w:val="en-US"/>
+        </w:rPr>
+      </w:pPr>
+    </w:p>
+    <w:p>
+      <w:pPr>
+        <w:rPr>
+          <w:lang w:val="en-US"/>
+        </w:rPr>
+      </w:pPr>
+    </w:p>
+    <w:p>
+      <w:r>
+        <w:rPr>
+          <w:lang w:val="en-US"/>
+        </w:rPr>
         <w:t xml:space="preserve">= </w:t>
       </w:r>
       <w:r>
         <w:rPr>
           <w:lang w:val="en-US"/>
         </w:rPr>
-        <w:t xml:space="preserve">queue = </w:t>
-      </w:r>
-      <w:proofErr w:type="gramStart"/>
-      <w:r>
-        <w:rPr>
-          <w:lang w:val="en-US"/>
-        </w:rPr>
-        <w:t>deque</w:t>
-      </w:r>
-      <w:r>
-        <w:rPr>
-          <w:lang w:val="en-US"/>
-        </w:rPr>
-        <w:t>(</w:t>
-      </w:r>
-      <w:proofErr w:type="gramEnd"/>
-      <w:r>
-        <w:rPr>
-          <w:lang w:val="en-US"/>
-        </w:rPr>
-        <w:t>)</w:t>
-      </w:r>
-      <w:r>
-        <w:rPr>
-          <w:lang w:val="en-US"/>
-        </w:rPr>
-        <w:br/>
-        <w:t xml:space="preserve">= append(), pop() and </w:t>
-      </w:r>
-      <w:proofErr w:type="spellStart"/>
-      <w:r>
-        <w:rPr>
-          <w:lang w:val="en-US"/>
-        </w:rPr>
-        <w:t>popleft</w:t>
-      </w:r>
-      <w:proofErr w:type="spellEnd"/>
-      <w:r>
-        <w:rPr>
-          <w:lang w:val="en-US"/>
-        </w:rPr>
-        <w:t>()</w:t>
-      </w:r>
-    </w:p>
-    <w:p>
-      <w:r>
-        <w:rPr>
-          <w:lang w:val="en-US"/>
-        </w:rPr>
-        <w:t>=</w:t>
-      </w:r>
-      <w:proofErr w:type="gramStart"/>
-      <w:r>
-        <w:rPr>
-          <w:lang w:val="en-US"/>
-        </w:rPr>
-        <w:t>print(</w:t>
-      </w:r>
-      <w:proofErr w:type="gramEnd"/>
-      <w:r>
-        <w:rPr>
-          <w:lang w:val="en-US"/>
-        </w:rPr>
-        <w:t>" ".join(map(str, orders)))</w:t>
+        <w:t>end=" "</w:t>
       </w:r>
       <w:r>
         <w:rPr>
@@ -251,61 +704,20 @@
         <w:t xml:space="preserve"> - </w:t>
       </w:r>
       <w:r>
-        <w:t xml:space="preserve">За принтиране трябва да е </w:t>
-      </w:r>
-      <w:r>
-        <w:rPr>
-          <w:lang w:val="en-US"/>
-        </w:rPr>
-        <w:t>STR</w:t>
-      </w:r>
-    </w:p>
-    <w:p>
-      <w:pPr>
-        <w:rPr>
-          <w:lang w:val="en-US"/>
-        </w:rPr>
-      </w:pPr>
-    </w:p>
-    <w:p>
-      <w:pPr>
-        <w:rPr>
-          <w:lang w:val="en-US"/>
-        </w:rPr>
-      </w:pPr>
-    </w:p>
-    <w:p>
-      <w:pPr>
-        <w:rPr>
-          <w:lang w:val="en-US"/>
-        </w:rPr>
-      </w:pPr>
-    </w:p>
-    <w:p>
-      <w:pPr>
-        <w:rPr>
-          <w:lang w:val="en-US"/>
-        </w:rPr>
-      </w:pPr>
-    </w:p>
-    <w:p>
-      <w:pPr>
-        <w:rPr>
-          <w:lang w:val="en-US"/>
-        </w:rPr>
-      </w:pPr>
-    </w:p>
-    <w:p>
-      <w:pPr>
-        <w:rPr>
-          <w:lang w:val="en-US"/>
-        </w:rPr>
-      </w:pPr>
-      <w:r>
-        <w:rPr>
-          <w:lang w:val="en-US"/>
-        </w:rPr>
-        <w:t>end=" "</w:t>
+        <w:t>Прехвърля на нов ред</w:t>
+      </w:r>
+      <w:r>
+        <w:br/>
+        <w:t xml:space="preserve">= </w:t>
+      </w:r>
+      <w:r>
+        <w:t>f'{x:.2f}'</w:t>
+      </w:r>
+      <w:r>
+        <w:t xml:space="preserve"> - Закръгля до две числа</w:t>
+      </w:r>
+      <w:r>
+        <w:br/>
       </w:r>
     </w:p>
     <w:sectPr>
@@ -720,6 +1132,7 @@
   <w:style w:type="character" w:default="1" w:styleId="DefaultParagraphFont">
     <w:name w:val="Default Paragraph Font"/>
     <w:uiPriority w:val="1"/>
+    <w:semiHidden/>
     <w:unhideWhenUsed/>
   </w:style>
   <w:style w:type="table" w:default="1" w:styleId="TableNormal">

--- a/03.Python Advanced/PythonAdvancedDocs.docx
+++ b/03.Python Advanced/PythonAdvancedDocs.docx
@@ -61,7 +61,21 @@
           <w:lang w:val="en-US"/>
         </w:rPr>
         <w:br/>
-        <w:t>= append() and pop()</w:t>
+        <w:t xml:space="preserve">= </w:t>
+      </w:r>
+      <w:proofErr w:type="gramStart"/>
+      <w:r>
+        <w:rPr>
+          <w:lang w:val="en-US"/>
+        </w:rPr>
+        <w:t>append(</w:t>
+      </w:r>
+      <w:proofErr w:type="gramEnd"/>
+      <w:r>
+        <w:rPr>
+          <w:lang w:val="en-US"/>
+        </w:rPr>
+        <w:t>) and pop()</w:t>
       </w:r>
     </w:p>
     <w:p>
@@ -80,7 +94,47 @@
         <w:t>stack</w:t>
       </w:r>
       <w:r>
-        <w:t xml:space="preserve"> = [int(x) for x in input().split()]</w:t>
+        <w:t xml:space="preserve"> = [</w:t>
+      </w:r>
+      <w:proofErr w:type="spellStart"/>
+      <w:r>
+        <w:t>int</w:t>
+      </w:r>
+      <w:proofErr w:type="spellEnd"/>
+      <w:r>
+        <w:t xml:space="preserve">(x) </w:t>
+      </w:r>
+      <w:proofErr w:type="spellStart"/>
+      <w:r>
+        <w:t>for</w:t>
+      </w:r>
+      <w:proofErr w:type="spellEnd"/>
+      <w:r>
+        <w:t xml:space="preserve"> x </w:t>
+      </w:r>
+      <w:proofErr w:type="spellStart"/>
+      <w:r>
+        <w:t>in</w:t>
+      </w:r>
+      <w:proofErr w:type="spellEnd"/>
+      <w:r>
+        <w:t xml:space="preserve"> </w:t>
+      </w:r>
+      <w:proofErr w:type="spellStart"/>
+      <w:r>
+        <w:t>input</w:t>
+      </w:r>
+      <w:proofErr w:type="spellEnd"/>
+      <w:r>
+        <w:t>().</w:t>
+      </w:r>
+      <w:proofErr w:type="spellStart"/>
+      <w:r>
+        <w:t>split</w:t>
+      </w:r>
+      <w:proofErr w:type="spellEnd"/>
+      <w:r>
+        <w:t>()]</w:t>
       </w:r>
       <w:r>
         <w:t xml:space="preserve"> = Четене на числа на един ред</w:t>
@@ -133,21 +187,49 @@
         <w:rPr>
           <w:lang w:val="en-US"/>
         </w:rPr>
-        <w:t>queue = deque</w:t>
-      </w:r>
+        <w:t xml:space="preserve">queue = </w:t>
+      </w:r>
+      <w:proofErr w:type="gramStart"/>
+      <w:r>
+        <w:rPr>
+          <w:lang w:val="en-US"/>
+        </w:rPr>
+        <w:t>deque</w:t>
+      </w:r>
+      <w:r>
+        <w:rPr>
+          <w:lang w:val="en-US"/>
+        </w:rPr>
+        <w:t>(</w:t>
+      </w:r>
+      <w:proofErr w:type="gramEnd"/>
+      <w:r>
+        <w:rPr>
+          <w:lang w:val="en-US"/>
+        </w:rPr>
+        <w:t>)</w:t>
+      </w:r>
+      <w:r>
+        <w:rPr>
+          <w:lang w:val="en-US"/>
+        </w:rPr>
+        <w:br/>
+        <w:t xml:space="preserve">= append(), pop() and </w:t>
+      </w:r>
+      <w:proofErr w:type="spellStart"/>
+      <w:r>
+        <w:rPr>
+          <w:lang w:val="en-US"/>
+        </w:rPr>
+        <w:t>popleft</w:t>
+      </w:r>
+      <w:proofErr w:type="spellEnd"/>
       <w:r>
         <w:rPr>
           <w:lang w:val="en-US"/>
         </w:rPr>
         <w:t>()</w:t>
       </w:r>
-      <w:r>
-        <w:rPr>
-          <w:lang w:val="en-US"/>
-        </w:rPr>
-        <w:br/>
-        <w:t>= append(), pop() and popleft()</w:t>
-      </w:r>
     </w:p>
     <w:p>
       <w:r>
@@ -156,11 +238,19 @@
         </w:rPr>
         <w:t>=</w:t>
       </w:r>
-      <w:r>
-        <w:rPr>
-          <w:lang w:val="en-US"/>
-        </w:rPr>
-        <w:t xml:space="preserve">print(" ".join(map(str, </w:t>
+      <w:proofErr w:type="gramStart"/>
+      <w:r>
+        <w:rPr>
+          <w:lang w:val="en-US"/>
+        </w:rPr>
+        <w:t>print(</w:t>
+      </w:r>
+      <w:proofErr w:type="gramEnd"/>
+      <w:r>
+        <w:rPr>
+          <w:lang w:val="en-US"/>
+        </w:rPr>
+        <w:t xml:space="preserve">" ".join(map(str, </w:t>
       </w:r>
       <w:r>
         <w:rPr>
@@ -231,7 +321,21 @@
           <w:lang w:val="en-US"/>
         </w:rPr>
         <w:br/>
-        <w:t>= tuple = tuple()</w:t>
+        <w:t xml:space="preserve">= tuple = </w:t>
+      </w:r>
+      <w:proofErr w:type="gramStart"/>
+      <w:r>
+        <w:rPr>
+          <w:lang w:val="en-US"/>
+        </w:rPr>
+        <w:t>tuple(</w:t>
+      </w:r>
+      <w:proofErr w:type="gramEnd"/>
+      <w:r>
+        <w:rPr>
+          <w:lang w:val="en-US"/>
+        </w:rPr>
+        <w:t>)</w:t>
       </w:r>
     </w:p>
     <w:p>
@@ -250,7 +354,21 @@
         <w:rPr>
           <w:lang w:val="en-US"/>
         </w:rPr>
-        <w:t xml:space="preserve"> = tuple(map(</w:t>
+        <w:t xml:space="preserve"> = </w:t>
+      </w:r>
+      <w:proofErr w:type="gramStart"/>
+      <w:r>
+        <w:rPr>
+          <w:lang w:val="en-US"/>
+        </w:rPr>
+        <w:t>tuple(</w:t>
+      </w:r>
+      <w:proofErr w:type="gramEnd"/>
+      <w:r>
+        <w:rPr>
+          <w:lang w:val="en-US"/>
+        </w:rPr>
+        <w:t>map(</w:t>
       </w:r>
       <w:r>
         <w:rPr>
@@ -344,7 +462,20 @@
         <w:t>set</w:t>
       </w:r>
       <w:r>
-        <w:t xml:space="preserve"> = set()</w:t>
+        <w:t xml:space="preserve"> = </w:t>
+      </w:r>
+      <w:proofErr w:type="spellStart"/>
+      <w:proofErr w:type="gramStart"/>
+      <w:r>
+        <w:t>set</w:t>
+      </w:r>
+      <w:proofErr w:type="spellEnd"/>
+      <w:r>
+        <w:t>(</w:t>
+      </w:r>
+      <w:proofErr w:type="gramEnd"/>
+      <w:r>
+        <w:t>)</w:t>
       </w:r>
     </w:p>
     <w:p>
@@ -369,7 +500,16 @@
         <w:rPr>
           <w:lang w:val="en-US"/>
         </w:rPr>
-        <w:t xml:space="preserve"> = {input() for _ in range(n)}</w:t>
+        <w:t xml:space="preserve"> = </w:t>
+      </w:r>
+      <w:r>
+        <w:rPr>
+          <w:lang w:val="en-US"/>
+        </w:rPr>
+        <w:t>set(int(x) for x in input().split(' '))</w:t>
+      </w:r>
+      <w:r>
+        <w:t xml:space="preserve"> - Добавяне на числа в сет</w:t>
       </w:r>
       <w:r>
         <w:rPr>
@@ -390,7 +530,103 @@
         <w:t>set</w:t>
       </w:r>
       <w:r>
-        <w:t>.add(x) for x in input().split()]</w:t>
+        <w:t>.</w:t>
+      </w:r>
+      <w:proofErr w:type="spellStart"/>
+      <w:r>
+        <w:t>add</w:t>
+      </w:r>
+      <w:proofErr w:type="spellEnd"/>
+      <w:r>
+        <w:t xml:space="preserve">(x) </w:t>
+      </w:r>
+      <w:proofErr w:type="spellStart"/>
+      <w:r>
+        <w:t>for</w:t>
+      </w:r>
+      <w:proofErr w:type="spellEnd"/>
+      <w:r>
+        <w:t xml:space="preserve"> x </w:t>
+      </w:r>
+      <w:proofErr w:type="spellStart"/>
+      <w:r>
+        <w:t>in</w:t>
+      </w:r>
+      <w:proofErr w:type="spellEnd"/>
+      <w:r>
+        <w:t xml:space="preserve"> </w:t>
+      </w:r>
+      <w:proofErr w:type="spellStart"/>
+      <w:r>
+        <w:t>input</w:t>
+      </w:r>
+      <w:proofErr w:type="spellEnd"/>
+      <w:r>
+        <w:t>().</w:t>
+      </w:r>
+      <w:proofErr w:type="spellStart"/>
+      <w:r>
+        <w:t>split</w:t>
+      </w:r>
+      <w:proofErr w:type="spellEnd"/>
+      <w:r>
+        <w:t>()]</w:t>
+      </w:r>
+      <w:r>
+        <w:t xml:space="preserve"> - - Добавяне на стойности в сет</w:t>
+      </w:r>
+      <w:r>
+        <w:br/>
+      </w:r>
+      <w:r>
+        <w:rPr>
+          <w:lang w:val="en-US"/>
+        </w:rPr>
+        <w:t>=</w:t>
+      </w:r>
+      <w:r>
+        <w:t xml:space="preserve"> </w:t>
+      </w:r>
+      <w:r>
+        <w:rPr>
+          <w:lang w:val="en-US"/>
+        </w:rPr>
+        <w:t>[</w:t>
+      </w:r>
+      <w:proofErr w:type="spellStart"/>
+      <w:r>
+        <w:rPr>
+          <w:lang w:val="en-US"/>
+        </w:rPr>
+        <w:t>s</w:t>
+      </w:r>
+      <w:r>
+        <w:rPr>
+          <w:lang w:val="en-US"/>
+        </w:rPr>
+        <w:t>et</w:t>
+      </w:r>
+      <w:r>
+        <w:rPr>
+          <w:lang w:val="en-US"/>
+        </w:rPr>
+        <w:t>.add</w:t>
+      </w:r>
+      <w:proofErr w:type="spellEnd"/>
+      <w:r>
+        <w:rPr>
+          <w:lang w:val="en-US"/>
+        </w:rPr>
+        <w:t>(int(x)) for x in command[2:]]</w:t>
+      </w:r>
+      <w:r>
+        <w:rPr>
+          <w:lang w:val="en-US"/>
+        </w:rPr>
+        <w:t xml:space="preserve"> - </w:t>
+      </w:r>
+      <w:r>
+        <w:t>Добавяне на числа от определена позиция</w:t>
       </w:r>
       <w:r>
         <w:rPr>
@@ -417,6 +653,7 @@
         </w:rPr>
         <w:t xml:space="preserve">) for </w:t>
       </w:r>
+      <w:proofErr w:type="spellStart"/>
       <w:r>
         <w:rPr>
           <w:lang w:val="en-US"/>
@@ -427,7 +664,14 @@
         <w:rPr>
           <w:lang w:val="en-US"/>
         </w:rPr>
-        <w:t xml:space="preserve"> in </w:t>
+        <w:t xml:space="preserve"> in</w:t>
+      </w:r>
+      <w:proofErr w:type="spellEnd"/>
+      <w:r>
+        <w:rPr>
+          <w:lang w:val="en-US"/>
+        </w:rPr>
+        <w:t xml:space="preserve"> </w:t>
       </w:r>
       <w:r>
         <w:rPr>
@@ -541,9 +785,11 @@
         <w:br/>
         <w:t xml:space="preserve">= </w:t>
       </w:r>
+      <w:proofErr w:type="spellStart"/>
       <w:r>
         <w:t>symmetric_difference</w:t>
       </w:r>
+      <w:proofErr w:type="spellEnd"/>
       <w:r>
         <w:t>() - Показва всички стойности, които не са общи в двата сета</w:t>
       </w:r>
@@ -551,9 +797,11 @@
         <w:br/>
         <w:t xml:space="preserve">= </w:t>
       </w:r>
+      <w:proofErr w:type="spellStart"/>
       <w:r>
         <w:t>difference</w:t>
       </w:r>
+      <w:proofErr w:type="spellEnd"/>
       <w:r>
         <w:t xml:space="preserve">() - </w:t>
       </w:r>
@@ -601,7 +849,21 @@
           <w:lang w:val="en-US"/>
         </w:rPr>
         <w:lastRenderedPageBreak/>
-        <w:t xml:space="preserve">= dict = </w:t>
+        <w:t xml:space="preserve">= </w:t>
+      </w:r>
+      <w:proofErr w:type="spellStart"/>
+      <w:r>
+        <w:rPr>
+          <w:lang w:val="en-US"/>
+        </w:rPr>
+        <w:t>dict</w:t>
+      </w:r>
+      <w:proofErr w:type="spellEnd"/>
+      <w:r>
+        <w:rPr>
+          <w:lang w:val="en-US"/>
+        </w:rPr>
+        <w:t xml:space="preserve"> = </w:t>
       </w:r>
       <w:r>
         <w:rPr>
@@ -626,13 +888,29 @@
         <w:rPr>
           <w:lang w:val="en-US"/>
         </w:rPr>
-        <w:t xml:space="preserve"> dict</w:t>
-      </w:r>
-      <w:r>
-        <w:rPr>
-          <w:lang w:val="en-US"/>
-        </w:rPr>
-        <w:t>()]</w:t>
+        <w:t xml:space="preserve"> </w:t>
+      </w:r>
+      <w:proofErr w:type="spellStart"/>
+      <w:proofErr w:type="gramStart"/>
+      <w:r>
+        <w:rPr>
+          <w:lang w:val="en-US"/>
+        </w:rPr>
+        <w:t>dict</w:t>
+      </w:r>
+      <w:proofErr w:type="spellEnd"/>
+      <w:r>
+        <w:rPr>
+          <w:lang w:val="en-US"/>
+        </w:rPr>
+        <w:t>(</w:t>
+      </w:r>
+      <w:proofErr w:type="gramEnd"/>
+      <w:r>
+        <w:rPr>
+          <w:lang w:val="en-US"/>
+        </w:rPr>
+        <w:t>)]</w:t>
       </w:r>
       <w:r>
         <w:rPr>

--- a/03.Python Advanced/PythonAdvancedDocs.docx
+++ b/03.Python Advanced/PythonAdvancedDocs.docx
@@ -22,134 +22,6 @@
     <w:p>
       <w:pPr>
         <w:rPr>
-          <w:lang w:val="en-US"/>
-        </w:rPr>
-      </w:pPr>
-      <w:r>
-        <w:rPr>
-          <w:lang w:val="en-US"/>
-        </w:rPr>
-        <w:t xml:space="preserve">Stacks - </w:t>
-      </w:r>
-      <w:r>
-        <w:rPr>
-          <w:lang w:val="en-US"/>
-        </w:rPr>
-        <w:t>LIFO data structure</w:t>
-      </w:r>
-    </w:p>
-    <w:p>
-      <w:pPr>
-        <w:rPr>
-          <w:lang w:val="en-US"/>
-        </w:rPr>
-      </w:pPr>
-      <w:r>
-        <w:rPr>
-          <w:lang w:val="en-US"/>
-        </w:rPr>
-        <w:t xml:space="preserve">= </w:t>
-      </w:r>
-      <w:r>
-        <w:rPr>
-          <w:lang w:val="en-US"/>
-        </w:rPr>
-        <w:t>stack = []</w:t>
-      </w:r>
-      <w:r>
-        <w:rPr>
-          <w:lang w:val="en-US"/>
-        </w:rPr>
-        <w:br/>
-        <w:t xml:space="preserve">= </w:t>
-      </w:r>
-      <w:proofErr w:type="gramStart"/>
-      <w:r>
-        <w:rPr>
-          <w:lang w:val="en-US"/>
-        </w:rPr>
-        <w:t>append(</w:t>
-      </w:r>
-      <w:proofErr w:type="gramEnd"/>
-      <w:r>
-        <w:rPr>
-          <w:lang w:val="en-US"/>
-        </w:rPr>
-        <w:t>) and pop()</w:t>
-      </w:r>
-    </w:p>
-    <w:p>
-      <w:pPr>
-        <w:rPr>
-          <w:lang w:val="en-US"/>
-        </w:rPr>
-      </w:pPr>
-      <w:r>
-        <w:t>=</w:t>
-      </w:r>
-      <w:r>
-        <w:rPr>
-          <w:lang w:val="en-US"/>
-        </w:rPr>
-        <w:t>stack</w:t>
-      </w:r>
-      <w:r>
-        <w:t xml:space="preserve"> = [</w:t>
-      </w:r>
-      <w:proofErr w:type="spellStart"/>
-      <w:r>
-        <w:t>int</w:t>
-      </w:r>
-      <w:proofErr w:type="spellEnd"/>
-      <w:r>
-        <w:t xml:space="preserve">(x) </w:t>
-      </w:r>
-      <w:proofErr w:type="spellStart"/>
-      <w:r>
-        <w:t>for</w:t>
-      </w:r>
-      <w:proofErr w:type="spellEnd"/>
-      <w:r>
-        <w:t xml:space="preserve"> x </w:t>
-      </w:r>
-      <w:proofErr w:type="spellStart"/>
-      <w:r>
-        <w:t>in</w:t>
-      </w:r>
-      <w:proofErr w:type="spellEnd"/>
-      <w:r>
-        <w:t xml:space="preserve"> </w:t>
-      </w:r>
-      <w:proofErr w:type="spellStart"/>
-      <w:r>
-        <w:t>input</w:t>
-      </w:r>
-      <w:proofErr w:type="spellEnd"/>
-      <w:r>
-        <w:t>().</w:t>
-      </w:r>
-      <w:proofErr w:type="spellStart"/>
-      <w:r>
-        <w:t>split</w:t>
-      </w:r>
-      <w:proofErr w:type="spellEnd"/>
-      <w:r>
-        <w:t>()]</w:t>
-      </w:r>
-      <w:r>
-        <w:t xml:space="preserve"> = Четене на числа на един ред</w:t>
-      </w:r>
-    </w:p>
-    <w:p>
-      <w:pPr>
-        <w:rPr>
-          <w:lang w:val="en-US"/>
-        </w:rPr>
-      </w:pPr>
-    </w:p>
-    <w:p>
-      <w:pPr>
-        <w:rPr>
           <w:b/>
           <w:bCs/>
           <w:lang w:val="en-US"/>
@@ -161,7 +33,7 @@
           <w:bCs/>
           <w:lang w:val="en-US"/>
         </w:rPr>
-        <w:t>Queue - FIFO data structure</w:t>
+        <w:t>Stacks - LIFO data structure</w:t>
       </w:r>
     </w:p>
     <w:p>
@@ -174,118 +46,97 @@
         <w:rPr>
           <w:lang w:val="en-US"/>
         </w:rPr>
-        <w:t>from collections import deque</w:t>
-      </w:r>
-      <w:r>
-        <w:rPr>
-          <w:lang w:val="en-US"/>
-        </w:rPr>
-        <w:br/>
         <w:t xml:space="preserve">= </w:t>
       </w:r>
       <w:r>
         <w:rPr>
           <w:lang w:val="en-US"/>
         </w:rPr>
-        <w:t xml:space="preserve">queue = </w:t>
+        <w:t>stack = []</w:t>
+      </w:r>
+      <w:r>
+        <w:rPr>
+          <w:lang w:val="en-US"/>
+        </w:rPr>
+        <w:br/>
+        <w:t xml:space="preserve">= </w:t>
       </w:r>
       <w:proofErr w:type="gramStart"/>
       <w:r>
         <w:rPr>
           <w:lang w:val="en-US"/>
         </w:rPr>
-        <w:t>deque</w:t>
-      </w:r>
-      <w:r>
-        <w:rPr>
-          <w:lang w:val="en-US"/>
-        </w:rPr>
-        <w:t>(</w:t>
+        <w:t>append(</w:t>
       </w:r>
       <w:proofErr w:type="gramEnd"/>
       <w:r>
         <w:rPr>
           <w:lang w:val="en-US"/>
         </w:rPr>
-        <w:t>)</w:t>
-      </w:r>
-      <w:r>
-        <w:rPr>
-          <w:lang w:val="en-US"/>
-        </w:rPr>
-        <w:br/>
-        <w:t xml:space="preserve">= append(), pop() and </w:t>
-      </w:r>
-      <w:proofErr w:type="spellStart"/>
-      <w:r>
-        <w:rPr>
-          <w:lang w:val="en-US"/>
-        </w:rPr>
-        <w:t>popleft</w:t>
-      </w:r>
-      <w:proofErr w:type="spellEnd"/>
-      <w:r>
-        <w:rPr>
-          <w:lang w:val="en-US"/>
-        </w:rPr>
-        <w:t>()</w:t>
-      </w:r>
-    </w:p>
-    <w:p>
-      <w:r>
-        <w:rPr>
-          <w:lang w:val="en-US"/>
-        </w:rPr>
+        <w:t>) and pop()</w:t>
+      </w:r>
+    </w:p>
+    <w:p>
+      <w:pPr>
+        <w:rPr>
+          <w:lang w:val="en-US"/>
+        </w:rPr>
+      </w:pPr>
+      <w:r>
         <w:t>=</w:t>
       </w:r>
-      <w:proofErr w:type="gramStart"/>
-      <w:r>
-        <w:rPr>
-          <w:lang w:val="en-US"/>
-        </w:rPr>
-        <w:t>print(</w:t>
-      </w:r>
-      <w:proofErr w:type="gramEnd"/>
-      <w:r>
-        <w:rPr>
-          <w:lang w:val="en-US"/>
-        </w:rPr>
-        <w:t xml:space="preserve">" ".join(map(str, </w:t>
-      </w:r>
-      <w:r>
-        <w:rPr>
-          <w:lang w:val="en-US"/>
-        </w:rPr>
-        <w:t>queue</w:t>
-      </w:r>
-      <w:r>
-        <w:rPr>
-          <w:lang w:val="en-US"/>
-        </w:rPr>
-        <w:t>)))</w:t>
-      </w:r>
-      <w:r>
-        <w:rPr>
-          <w:lang w:val="en-US"/>
-        </w:rPr>
-        <w:t xml:space="preserve"> - </w:t>
-      </w:r>
-      <w:r>
-        <w:t xml:space="preserve">За принтиране трябва да е </w:t>
-      </w:r>
-      <w:r>
-        <w:rPr>
-          <w:lang w:val="en-US"/>
-        </w:rPr>
-        <w:t>STR</w:t>
-      </w:r>
-    </w:p>
-    <w:p>
-      <w:pPr>
-        <w:rPr>
-          <w:lang w:val="en-US"/>
-        </w:rPr>
-      </w:pPr>
+      <w:r>
+        <w:rPr>
+          <w:lang w:val="en-US"/>
+        </w:rPr>
+        <w:t>stack</w:t>
+      </w:r>
+      <w:r>
+        <w:t xml:space="preserve"> = [</w:t>
+      </w:r>
+      <w:proofErr w:type="spellStart"/>
+      <w:r>
+        <w:t>int</w:t>
+      </w:r>
+      <w:proofErr w:type="spellEnd"/>
+      <w:r>
+        <w:t xml:space="preserve">(x) </w:t>
+      </w:r>
+      <w:proofErr w:type="spellStart"/>
+      <w:r>
+        <w:t>for</w:t>
+      </w:r>
+      <w:proofErr w:type="spellEnd"/>
+      <w:r>
+        <w:t xml:space="preserve"> x </w:t>
+      </w:r>
+      <w:proofErr w:type="spellStart"/>
+      <w:r>
+        <w:t>in</w:t>
+      </w:r>
+      <w:proofErr w:type="spellEnd"/>
+      <w:r>
+        <w:t xml:space="preserve"> </w:t>
+      </w:r>
+      <w:proofErr w:type="spellStart"/>
+      <w:r>
+        <w:t>input</w:t>
+      </w:r>
+      <w:proofErr w:type="spellEnd"/>
+      <w:r>
+        <w:t>().</w:t>
+      </w:r>
+      <w:proofErr w:type="spellStart"/>
+      <w:r>
+        <w:t>split</w:t>
+      </w:r>
+      <w:proofErr w:type="spellEnd"/>
+      <w:r>
+        <w:t>()]</w:t>
+      </w:r>
+      <w:r>
+        <w:t xml:space="preserve"> = Четене на числа на един ред</w:t>
+      </w:r>
     </w:p>
     <w:p>
       <w:pPr>
@@ -301,7 +152,7 @@
           <w:bCs/>
           <w:lang w:val="en-US"/>
         </w:rPr>
-        <w:t>Tuples</w:t>
+        <w:t>Queue - FIFO data structure</w:t>
       </w:r>
     </w:p>
     <w:p>
@@ -314,21 +165,33 @@
         <w:rPr>
           <w:lang w:val="en-US"/>
         </w:rPr>
-        <w:t>They are immutable, nonunique and ordered</w:t>
-      </w:r>
-      <w:r>
-        <w:rPr>
-          <w:lang w:val="en-US"/>
-        </w:rPr>
-        <w:br/>
-        <w:t xml:space="preserve">= tuple = </w:t>
+        <w:t>from collections import deque</w:t>
+      </w:r>
+      <w:r>
+        <w:rPr>
+          <w:lang w:val="en-US"/>
+        </w:rPr>
+        <w:br/>
+        <w:t xml:space="preserve">= </w:t>
+      </w:r>
+      <w:r>
+        <w:rPr>
+          <w:lang w:val="en-US"/>
+        </w:rPr>
+        <w:t xml:space="preserve">queue = </w:t>
       </w:r>
       <w:proofErr w:type="gramStart"/>
       <w:r>
         <w:rPr>
           <w:lang w:val="en-US"/>
         </w:rPr>
-        <w:t>tuple(</w:t>
+        <w:t>deque</w:t>
+      </w:r>
+      <w:r>
+        <w:rPr>
+          <w:lang w:val="en-US"/>
+        </w:rPr>
+        <w:t>(</w:t>
       </w:r>
       <w:proofErr w:type="gramEnd"/>
       <w:r>
@@ -348,79 +211,111 @@
         <w:rPr>
           <w:lang w:val="en-US"/>
         </w:rPr>
-        <w:t>= tuple</w:t>
-      </w:r>
-      <w:r>
-        <w:rPr>
-          <w:lang w:val="en-US"/>
-        </w:rPr>
-        <w:t xml:space="preserve"> = </w:t>
+        <w:t xml:space="preserve">= </w:t>
       </w:r>
       <w:proofErr w:type="gramStart"/>
       <w:r>
         <w:rPr>
           <w:lang w:val="en-US"/>
         </w:rPr>
-        <w:t>tuple(</w:t>
+        <w:t>append(</w:t>
       </w:r>
       <w:proofErr w:type="gramEnd"/>
       <w:r>
         <w:rPr>
           <w:lang w:val="en-US"/>
         </w:rPr>
-        <w:t>map(</w:t>
-      </w:r>
-      <w:r>
-        <w:rPr>
-          <w:lang w:val="en-US"/>
-        </w:rPr>
-        <w:t>int</w:t>
-      </w:r>
-      <w:r>
-        <w:rPr>
-          <w:lang w:val="en-US"/>
-        </w:rPr>
-        <w:t>, input().split()))</w:t>
-      </w:r>
-      <w:r>
-        <w:rPr>
-          <w:lang w:val="en-US"/>
-        </w:rPr>
-        <w:br/>
-        <w:t xml:space="preserve">= tuple </w:t>
-      </w:r>
-      <w:r>
-        <w:rPr>
-          <w:lang w:val="en-US"/>
-        </w:rPr>
-        <w:t>= [</w:t>
-      </w:r>
-      <w:r>
-        <w:rPr>
-          <w:lang w:val="en-US"/>
-        </w:rPr>
-        <w:t>int</w:t>
-      </w:r>
-      <w:r>
-        <w:rPr>
-          <w:lang w:val="en-US"/>
-        </w:rPr>
-        <w:t>(x) for x in input().split(' ')]</w:t>
-      </w:r>
-    </w:p>
-    <w:p>
-      <w:pPr>
-        <w:rPr>
-          <w:lang w:val="en-US"/>
-        </w:rPr>
-      </w:pPr>
-    </w:p>
-    <w:p>
-      <w:pPr>
-        <w:rPr>
-          <w:lang w:val="en-US"/>
-        </w:rPr>
-      </w:pPr>
+        <w:t xml:space="preserve">), </w:t>
+      </w:r>
+      <w:proofErr w:type="spellStart"/>
+      <w:r>
+        <w:rPr>
+          <w:lang w:val="en-US"/>
+        </w:rPr>
+        <w:t>appendleft</w:t>
+      </w:r>
+      <w:proofErr w:type="spellEnd"/>
+      <w:r>
+        <w:rPr>
+          <w:lang w:val="en-US"/>
+        </w:rPr>
+        <w:t xml:space="preserve">(), </w:t>
+      </w:r>
+      <w:r>
+        <w:rPr>
+          <w:lang w:val="en-US"/>
+        </w:rPr>
+        <w:t xml:space="preserve">pop() and </w:t>
+      </w:r>
+      <w:proofErr w:type="spellStart"/>
+      <w:r>
+        <w:rPr>
+          <w:lang w:val="en-US"/>
+        </w:rPr>
+        <w:t>popleft</w:t>
+      </w:r>
+      <w:proofErr w:type="spellEnd"/>
+      <w:r>
+        <w:rPr>
+          <w:lang w:val="en-US"/>
+        </w:rPr>
+        <w:t>()</w:t>
+      </w:r>
+    </w:p>
+    <w:p>
+      <w:r>
+        <w:rPr>
+          <w:lang w:val="en-US"/>
+        </w:rPr>
+        <w:t>=</w:t>
+      </w:r>
+      <w:r>
+        <w:rPr>
+          <w:lang w:val="en-US"/>
+        </w:rPr>
+        <w:t xml:space="preserve"> </w:t>
+      </w:r>
+      <w:proofErr w:type="gramStart"/>
+      <w:r>
+        <w:rPr>
+          <w:lang w:val="en-US"/>
+        </w:rPr>
+        <w:t>print(</w:t>
+      </w:r>
+      <w:proofErr w:type="gramEnd"/>
+      <w:r>
+        <w:rPr>
+          <w:lang w:val="en-US"/>
+        </w:rPr>
+        <w:t xml:space="preserve">" ".join(map(str, </w:t>
+      </w:r>
+      <w:r>
+        <w:rPr>
+          <w:lang w:val="en-US"/>
+        </w:rPr>
+        <w:t>queue</w:t>
+      </w:r>
+      <w:r>
+        <w:rPr>
+          <w:lang w:val="en-US"/>
+        </w:rPr>
+        <w:t>)))</w:t>
+      </w:r>
+      <w:r>
+        <w:rPr>
+          <w:lang w:val="en-US"/>
+        </w:rPr>
+        <w:t xml:space="preserve"> - </w:t>
+      </w:r>
+      <w:r>
+        <w:t xml:space="preserve">За принтиране трябва да е </w:t>
+      </w:r>
+      <w:r>
+        <w:rPr>
+          <w:lang w:val="en-US"/>
+        </w:rPr>
+        <w:t>STR</w:t>
+      </w:r>
     </w:p>
     <w:p>
       <w:pPr>
@@ -436,389 +331,111 @@
           <w:bCs/>
           <w:lang w:val="en-US"/>
         </w:rPr>
-        <w:t>Sets</w:t>
-      </w:r>
-    </w:p>
-    <w:p>
-      <w:r>
-        <w:rPr>
-          <w:lang w:val="en-US"/>
-        </w:rPr>
-        <w:t>They are mutable, unique and unordered</w:t>
-      </w:r>
-      <w:r>
-        <w:rPr>
-          <w:lang w:val="en-US"/>
-        </w:rPr>
-        <w:br/>
-      </w:r>
-      <w:r>
-        <w:t xml:space="preserve">= </w:t>
-      </w:r>
-      <w:r>
-        <w:rPr>
-          <w:lang w:val="en-US"/>
-        </w:rPr>
-        <w:t>set</w:t>
-      </w:r>
-      <w:r>
+        <w:t>Tuples</w:t>
+      </w:r>
+    </w:p>
+    <w:p>
+      <w:pPr>
+        <w:rPr>
+          <w:lang w:val="en-US"/>
+        </w:rPr>
+      </w:pPr>
+      <w:r>
+        <w:rPr>
+          <w:lang w:val="en-US"/>
+        </w:rPr>
+        <w:t>They are immutable, nonunique and ordered</w:t>
+      </w:r>
+      <w:r>
+        <w:rPr>
+          <w:lang w:val="en-US"/>
+        </w:rPr>
+        <w:br/>
+        <w:t xml:space="preserve">= tuple = </w:t>
+      </w:r>
+      <w:proofErr w:type="gramStart"/>
+      <w:r>
+        <w:rPr>
+          <w:lang w:val="en-US"/>
+        </w:rPr>
+        <w:t>tuple(</w:t>
+      </w:r>
+      <w:proofErr w:type="gramEnd"/>
+      <w:r>
+        <w:rPr>
+          <w:lang w:val="en-US"/>
+        </w:rPr>
+        <w:t>)</w:t>
+      </w:r>
+    </w:p>
+    <w:p>
+      <w:pPr>
+        <w:rPr>
+          <w:lang w:val="en-US"/>
+        </w:rPr>
+      </w:pPr>
+      <w:r>
+        <w:rPr>
+          <w:lang w:val="en-US"/>
+        </w:rPr>
+        <w:t>= tuple</w:t>
+      </w:r>
+      <w:r>
+        <w:rPr>
+          <w:lang w:val="en-US"/>
+        </w:rPr>
         <w:t xml:space="preserve"> = </w:t>
       </w:r>
-      <w:proofErr w:type="spellStart"/>
       <w:proofErr w:type="gramStart"/>
       <w:r>
-        <w:t>set</w:t>
-      </w:r>
-      <w:proofErr w:type="spellEnd"/>
-      <w:r>
-        <w:t>(</w:t>
+        <w:rPr>
+          <w:lang w:val="en-US"/>
+        </w:rPr>
+        <w:t>tuple(</w:t>
       </w:r>
       <w:proofErr w:type="gramEnd"/>
       <w:r>
-        <w:t>)</w:t>
-      </w:r>
-    </w:p>
-    <w:p>
-      <w:pPr>
-        <w:rPr>
-          <w:lang w:val="en-US"/>
-        </w:rPr>
-      </w:pPr>
-      <w:r>
-        <w:rPr>
-          <w:lang w:val="en-US"/>
-        </w:rPr>
-        <w:t xml:space="preserve">= </w:t>
-      </w:r>
-      <w:r>
-        <w:rPr>
-          <w:lang w:val="en-US"/>
-        </w:rPr>
-        <w:t>set</w:t>
-      </w:r>
-      <w:r>
-        <w:rPr>
-          <w:lang w:val="en-US"/>
-        </w:rPr>
-        <w:t xml:space="preserve"> = </w:t>
-      </w:r>
-      <w:r>
-        <w:rPr>
-          <w:lang w:val="en-US"/>
-        </w:rPr>
-        <w:t>set(int(x) for x in input().split(' '))</w:t>
-      </w:r>
-      <w:r>
-        <w:t xml:space="preserve"> - Добавяне на числа в сет</w:t>
-      </w:r>
-      <w:r>
-        <w:rPr>
-          <w:lang w:val="en-US"/>
-        </w:rPr>
-        <w:br/>
-      </w:r>
-      <w:r>
-        <w:t xml:space="preserve">= </w:t>
-      </w:r>
-      <w:r>
-        <w:t>[</w:t>
-      </w:r>
-      <w:r>
-        <w:rPr>
-          <w:lang w:val="en-US"/>
-        </w:rPr>
-        <w:t>set</w:t>
-      </w:r>
-      <w:r>
-        <w:t>.</w:t>
-      </w:r>
-      <w:proofErr w:type="spellStart"/>
-      <w:r>
-        <w:t>add</w:t>
-      </w:r>
-      <w:proofErr w:type="spellEnd"/>
-      <w:r>
-        <w:t xml:space="preserve">(x) </w:t>
-      </w:r>
-      <w:proofErr w:type="spellStart"/>
-      <w:r>
-        <w:t>for</w:t>
-      </w:r>
-      <w:proofErr w:type="spellEnd"/>
-      <w:r>
-        <w:t xml:space="preserve"> x </w:t>
-      </w:r>
-      <w:proofErr w:type="spellStart"/>
-      <w:r>
-        <w:t>in</w:t>
-      </w:r>
-      <w:proofErr w:type="spellEnd"/>
-      <w:r>
-        <w:t xml:space="preserve"> </w:t>
-      </w:r>
-      <w:proofErr w:type="spellStart"/>
-      <w:r>
-        <w:t>input</w:t>
-      </w:r>
-      <w:proofErr w:type="spellEnd"/>
-      <w:r>
-        <w:t>().</w:t>
-      </w:r>
-      <w:proofErr w:type="spellStart"/>
-      <w:r>
-        <w:t>split</w:t>
-      </w:r>
-      <w:proofErr w:type="spellEnd"/>
-      <w:r>
-        <w:t>()]</w:t>
-      </w:r>
-      <w:r>
-        <w:t xml:space="preserve"> - - Добавяне на стойности в сет</w:t>
-      </w:r>
-      <w:r>
-        <w:br/>
-      </w:r>
-      <w:r>
-        <w:rPr>
-          <w:lang w:val="en-US"/>
-        </w:rPr>
-        <w:t>=</w:t>
-      </w:r>
-      <w:r>
-        <w:t xml:space="preserve"> </w:t>
-      </w:r>
-      <w:r>
-        <w:rPr>
-          <w:lang w:val="en-US"/>
-        </w:rPr>
-        <w:t>[</w:t>
-      </w:r>
-      <w:proofErr w:type="spellStart"/>
-      <w:r>
-        <w:rPr>
-          <w:lang w:val="en-US"/>
-        </w:rPr>
-        <w:t>s</w:t>
-      </w:r>
-      <w:r>
-        <w:rPr>
-          <w:lang w:val="en-US"/>
-        </w:rPr>
-        <w:t>et</w:t>
-      </w:r>
-      <w:r>
-        <w:rPr>
-          <w:lang w:val="en-US"/>
-        </w:rPr>
-        <w:t>.add</w:t>
-      </w:r>
-      <w:proofErr w:type="spellEnd"/>
-      <w:r>
-        <w:rPr>
-          <w:lang w:val="en-US"/>
-        </w:rPr>
-        <w:t>(int(x)) for x in command[2:]]</w:t>
-      </w:r>
-      <w:r>
-        <w:rPr>
-          <w:lang w:val="en-US"/>
-        </w:rPr>
-        <w:t xml:space="preserve"> - </w:t>
-      </w:r>
-      <w:r>
-        <w:t>Добавяне на числа от определена позиция</w:t>
-      </w:r>
-      <w:r>
-        <w:rPr>
-          <w:lang w:val="en-US"/>
-        </w:rPr>
-        <w:br/>
-        <w:t xml:space="preserve">= </w:t>
-      </w:r>
-      <w:r>
-        <w:rPr>
-          <w:lang w:val="en-US"/>
-        </w:rPr>
-        <w:t>[print(</w:t>
-      </w:r>
-      <w:r>
-        <w:rPr>
-          <w:lang w:val="en-US"/>
-        </w:rPr>
-        <w:t>s</w:t>
-      </w:r>
-      <w:r>
-        <w:rPr>
-          <w:lang w:val="en-US"/>
-        </w:rPr>
-        <w:t xml:space="preserve">) for </w:t>
-      </w:r>
-      <w:proofErr w:type="spellStart"/>
-      <w:r>
-        <w:rPr>
-          <w:lang w:val="en-US"/>
-        </w:rPr>
-        <w:t>s</w:t>
-      </w:r>
-      <w:r>
-        <w:rPr>
-          <w:lang w:val="en-US"/>
-        </w:rPr>
-        <w:t xml:space="preserve"> in</w:t>
-      </w:r>
-      <w:proofErr w:type="spellEnd"/>
-      <w:r>
-        <w:rPr>
-          <w:lang w:val="en-US"/>
-        </w:rPr>
-        <w:t xml:space="preserve"> </w:t>
-      </w:r>
-      <w:r>
-        <w:rPr>
-          <w:lang w:val="en-US"/>
-        </w:rPr>
-        <w:t>set</w:t>
-      </w:r>
-      <w:r>
-        <w:rPr>
-          <w:lang w:val="en-US"/>
-        </w:rPr>
-        <w:t>]</w:t>
-      </w:r>
-      <w:r>
-        <w:rPr>
-          <w:lang w:val="en-US"/>
-        </w:rPr>
-        <w:br/>
-        <w:t xml:space="preserve">= </w:t>
-      </w:r>
-      <w:r>
-        <w:rPr>
-          <w:lang w:val="en-US"/>
-        </w:rPr>
-        <w:t xml:space="preserve">', '.join([str(x) for x in </w:t>
-      </w:r>
-      <w:r>
-        <w:rPr>
-          <w:lang w:val="en-US"/>
-        </w:rPr>
-        <w:t>set</w:t>
-      </w:r>
-      <w:r>
-        <w:rPr>
-          <w:lang w:val="en-US"/>
-        </w:rPr>
-        <w:t>])</w:t>
-      </w:r>
-      <w:r>
-        <w:rPr>
-          <w:lang w:val="en-US"/>
-        </w:rPr>
-        <w:t xml:space="preserve"> = </w:t>
-      </w:r>
-      <w:r>
-        <w:t>Ако е число, трябва да се превърне в Стринг, иначе дава грешка</w:t>
-      </w:r>
-      <w:r>
-        <w:rPr>
-          <w:lang w:val="en-US"/>
-        </w:rPr>
-        <w:br/>
-      </w:r>
-      <w:r>
-        <w:rPr>
-          <w:lang w:val="en-US"/>
-        </w:rPr>
-        <w:t>=</w:t>
-      </w:r>
-      <w:r>
-        <w:rPr>
-          <w:lang w:val="en-US"/>
-        </w:rPr>
-        <w:t xml:space="preserve"> </w:t>
-      </w:r>
-      <w:r>
-        <w:rPr>
-          <w:lang w:val="en-US"/>
-        </w:rPr>
-        <w:t>add() and remove()</w:t>
-      </w:r>
-      <w:r>
-        <w:rPr>
-          <w:lang w:val="en-US"/>
-        </w:rPr>
-        <w:br/>
-        <w:t xml:space="preserve">= </w:t>
-      </w:r>
-      <w:r>
-        <w:rPr>
-          <w:lang w:val="en-US"/>
-        </w:rPr>
-        <w:t>intersection(</w:t>
-      </w:r>
-      <w:r>
-        <w:rPr>
-          <w:lang w:val="en-US"/>
-        </w:rPr>
-        <w:t xml:space="preserve">) - </w:t>
-      </w:r>
-      <w:r>
-        <w:t>П</w:t>
-      </w:r>
-      <w:r>
-        <w:t>роверява дали се съдържа информация от един сет в друг</w:t>
-      </w:r>
-      <w:r>
-        <w:br/>
-        <w:t xml:space="preserve">= </w:t>
-      </w:r>
-      <w:r>
-        <w:rPr>
-          <w:lang w:val="en-US"/>
-        </w:rPr>
-        <w:t xml:space="preserve">union() - </w:t>
-      </w:r>
-      <w:r>
-        <w:t>Обединява два сета</w:t>
-      </w:r>
-      <w:r>
-        <w:br/>
-        <w:t xml:space="preserve">= </w:t>
-      </w:r>
-      <w:proofErr w:type="spellStart"/>
-      <w:r>
-        <w:t>symmetric_difference</w:t>
-      </w:r>
-      <w:proofErr w:type="spellEnd"/>
-      <w:r>
-        <w:t>() - Показва всички стойности, които не са общи в двата сета</w:t>
-      </w:r>
-      <w:r>
-        <w:br/>
-        <w:t xml:space="preserve">= </w:t>
-      </w:r>
-      <w:proofErr w:type="spellStart"/>
-      <w:r>
-        <w:t>difference</w:t>
-      </w:r>
-      <w:proofErr w:type="spellEnd"/>
-      <w:r>
-        <w:t xml:space="preserve">() - </w:t>
-      </w:r>
-      <w:r>
-        <w:t>Показва стойностите, които не са общи с първия сет</w:t>
-      </w:r>
-      <w:r>
-        <w:rPr>
-          <w:lang w:val="en-US"/>
-        </w:rPr>
-        <w:br/>
-      </w:r>
-      <w:r>
-        <w:rPr>
-          <w:lang w:val="en-US"/>
-        </w:rPr>
-        <w:br/>
+        <w:rPr>
+          <w:lang w:val="en-US"/>
+        </w:rPr>
+        <w:t>map(</w:t>
+      </w:r>
+      <w:r>
+        <w:rPr>
+          <w:lang w:val="en-US"/>
+        </w:rPr>
+        <w:t>int</w:t>
+      </w:r>
+      <w:r>
+        <w:rPr>
+          <w:lang w:val="en-US"/>
+        </w:rPr>
+        <w:t>, input().split()))</w:t>
+      </w:r>
+      <w:r>
+        <w:rPr>
+          <w:lang w:val="en-US"/>
+        </w:rPr>
+        <w:br/>
+        <w:t xml:space="preserve">= tuple </w:t>
+      </w:r>
+      <w:r>
+        <w:rPr>
+          <w:lang w:val="en-US"/>
+        </w:rPr>
+        <w:t>= [</w:t>
+      </w:r>
+      <w:r>
+        <w:rPr>
+          <w:lang w:val="en-US"/>
+        </w:rPr>
+        <w:t>int</w:t>
+      </w:r>
+      <w:r>
+        <w:rPr>
+          <w:lang w:val="en-US"/>
+        </w:rPr>
+        <w:t>(x) for x in input().split(' ')]</w:t>
       </w:r>
     </w:p>
     <w:p>
@@ -835,6 +452,393 @@
           <w:bCs/>
           <w:lang w:val="en-US"/>
         </w:rPr>
+        <w:t>Sets</w:t>
+      </w:r>
+    </w:p>
+    <w:p>
+      <w:r>
+        <w:rPr>
+          <w:lang w:val="en-US"/>
+        </w:rPr>
+        <w:t>They are mutable, unique and unordered</w:t>
+      </w:r>
+      <w:r>
+        <w:rPr>
+          <w:lang w:val="en-US"/>
+        </w:rPr>
+        <w:br/>
+      </w:r>
+      <w:r>
+        <w:t xml:space="preserve">= </w:t>
+      </w:r>
+      <w:r>
+        <w:rPr>
+          <w:lang w:val="en-US"/>
+        </w:rPr>
+        <w:t>set</w:t>
+      </w:r>
+      <w:r>
+        <w:t xml:space="preserve"> = </w:t>
+      </w:r>
+      <w:proofErr w:type="spellStart"/>
+      <w:proofErr w:type="gramStart"/>
+      <w:r>
+        <w:t>set</w:t>
+      </w:r>
+      <w:proofErr w:type="spellEnd"/>
+      <w:r>
+        <w:t>(</w:t>
+      </w:r>
+      <w:proofErr w:type="gramEnd"/>
+      <w:r>
+        <w:t>)</w:t>
+      </w:r>
+    </w:p>
+    <w:p>
+      <w:pPr>
+        <w:rPr>
+          <w:lang w:val="en-US"/>
+        </w:rPr>
+      </w:pPr>
+      <w:r>
+        <w:rPr>
+          <w:lang w:val="en-US"/>
+        </w:rPr>
+        <w:t xml:space="preserve">= </w:t>
+      </w:r>
+      <w:r>
+        <w:rPr>
+          <w:lang w:val="en-US"/>
+        </w:rPr>
+        <w:t>set</w:t>
+      </w:r>
+      <w:r>
+        <w:rPr>
+          <w:lang w:val="en-US"/>
+        </w:rPr>
+        <w:t xml:space="preserve"> = </w:t>
+      </w:r>
+      <w:r>
+        <w:rPr>
+          <w:lang w:val="en-US"/>
+        </w:rPr>
+        <w:t>set(int(x) for x in input().split(' '))</w:t>
+      </w:r>
+      <w:r>
+        <w:t xml:space="preserve"> - Добавяне на числа в сет</w:t>
+      </w:r>
+      <w:r>
+        <w:rPr>
+          <w:lang w:val="en-US"/>
+        </w:rPr>
+        <w:br/>
+      </w:r>
+      <w:r>
+        <w:t xml:space="preserve">= </w:t>
+      </w:r>
+      <w:r>
+        <w:t>[</w:t>
+      </w:r>
+      <w:r>
+        <w:rPr>
+          <w:lang w:val="en-US"/>
+        </w:rPr>
+        <w:t>set</w:t>
+      </w:r>
+      <w:r>
+        <w:t>.</w:t>
+      </w:r>
+      <w:proofErr w:type="spellStart"/>
+      <w:r>
+        <w:t>add</w:t>
+      </w:r>
+      <w:proofErr w:type="spellEnd"/>
+      <w:r>
+        <w:t xml:space="preserve">(x) </w:t>
+      </w:r>
+      <w:proofErr w:type="spellStart"/>
+      <w:r>
+        <w:t>for</w:t>
+      </w:r>
+      <w:proofErr w:type="spellEnd"/>
+      <w:r>
+        <w:t xml:space="preserve"> x </w:t>
+      </w:r>
+      <w:proofErr w:type="spellStart"/>
+      <w:r>
+        <w:t>in</w:t>
+      </w:r>
+      <w:proofErr w:type="spellEnd"/>
+      <w:r>
+        <w:t xml:space="preserve"> </w:t>
+      </w:r>
+      <w:proofErr w:type="spellStart"/>
+      <w:r>
+        <w:t>input</w:t>
+      </w:r>
+      <w:proofErr w:type="spellEnd"/>
+      <w:r>
+        <w:t>().</w:t>
+      </w:r>
+      <w:proofErr w:type="spellStart"/>
+      <w:r>
+        <w:t>split</w:t>
+      </w:r>
+      <w:proofErr w:type="spellEnd"/>
+      <w:r>
+        <w:t>()]</w:t>
+      </w:r>
+      <w:r>
+        <w:t xml:space="preserve"> - - Добавяне на стойности в сет</w:t>
+      </w:r>
+      <w:r>
+        <w:br/>
+      </w:r>
+      <w:r>
+        <w:rPr>
+          <w:lang w:val="en-US"/>
+        </w:rPr>
+        <w:t>=</w:t>
+      </w:r>
+      <w:r>
+        <w:t xml:space="preserve"> </w:t>
+      </w:r>
+      <w:r>
+        <w:rPr>
+          <w:lang w:val="en-US"/>
+        </w:rPr>
+        <w:t>[</w:t>
+      </w:r>
+      <w:proofErr w:type="spellStart"/>
+      <w:r>
+        <w:rPr>
+          <w:lang w:val="en-US"/>
+        </w:rPr>
+        <w:t>s</w:t>
+      </w:r>
+      <w:r>
+        <w:rPr>
+          <w:lang w:val="en-US"/>
+        </w:rPr>
+        <w:t>et</w:t>
+      </w:r>
+      <w:r>
+        <w:rPr>
+          <w:lang w:val="en-US"/>
+        </w:rPr>
+        <w:t>.add</w:t>
+      </w:r>
+      <w:proofErr w:type="spellEnd"/>
+      <w:r>
+        <w:rPr>
+          <w:lang w:val="en-US"/>
+        </w:rPr>
+        <w:t>(int(x)) for x in command[2:]]</w:t>
+      </w:r>
+      <w:r>
+        <w:rPr>
+          <w:lang w:val="en-US"/>
+        </w:rPr>
+        <w:t xml:space="preserve"> - </w:t>
+      </w:r>
+      <w:r>
+        <w:t>Добавяне на числа от определена позиция</w:t>
+      </w:r>
+      <w:r>
+        <w:rPr>
+          <w:lang w:val="en-US"/>
+        </w:rPr>
+        <w:br/>
+        <w:t xml:space="preserve">= </w:t>
+      </w:r>
+      <w:r>
+        <w:rPr>
+          <w:lang w:val="en-US"/>
+        </w:rPr>
+        <w:t>[print(</w:t>
+      </w:r>
+      <w:r>
+        <w:rPr>
+          <w:lang w:val="en-US"/>
+        </w:rPr>
+        <w:t>s</w:t>
+      </w:r>
+      <w:r>
+        <w:rPr>
+          <w:lang w:val="en-US"/>
+        </w:rPr>
+        <w:t xml:space="preserve">) for </w:t>
+      </w:r>
+      <w:proofErr w:type="spellStart"/>
+      <w:r>
+        <w:rPr>
+          <w:lang w:val="en-US"/>
+        </w:rPr>
+        <w:t>s</w:t>
+      </w:r>
+      <w:r>
+        <w:rPr>
+          <w:lang w:val="en-US"/>
+        </w:rPr>
+        <w:t xml:space="preserve"> in</w:t>
+      </w:r>
+      <w:proofErr w:type="spellEnd"/>
+      <w:r>
+        <w:rPr>
+          <w:lang w:val="en-US"/>
+        </w:rPr>
+        <w:t xml:space="preserve"> </w:t>
+      </w:r>
+      <w:r>
+        <w:rPr>
+          <w:lang w:val="en-US"/>
+        </w:rPr>
+        <w:t>set</w:t>
+      </w:r>
+      <w:r>
+        <w:rPr>
+          <w:lang w:val="en-US"/>
+        </w:rPr>
+        <w:t>]</w:t>
+      </w:r>
+      <w:r>
+        <w:rPr>
+          <w:lang w:val="en-US"/>
+        </w:rPr>
+        <w:br/>
+        <w:t xml:space="preserve">= </w:t>
+      </w:r>
+      <w:r>
+        <w:rPr>
+          <w:lang w:val="en-US"/>
+        </w:rPr>
+        <w:t xml:space="preserve">', '.join([str(x) for x in </w:t>
+      </w:r>
+      <w:r>
+        <w:rPr>
+          <w:lang w:val="en-US"/>
+        </w:rPr>
+        <w:t>set</w:t>
+      </w:r>
+      <w:r>
+        <w:rPr>
+          <w:lang w:val="en-US"/>
+        </w:rPr>
+        <w:t>])</w:t>
+      </w:r>
+      <w:r>
+        <w:rPr>
+          <w:lang w:val="en-US"/>
+        </w:rPr>
+        <w:t xml:space="preserve"> = </w:t>
+      </w:r>
+      <w:r>
+        <w:t>Ако е число, трябва да се превърне в Стринг, иначе дава грешка</w:t>
+      </w:r>
+      <w:r>
+        <w:rPr>
+          <w:lang w:val="en-US"/>
+        </w:rPr>
+        <w:br/>
+      </w:r>
+      <w:r>
+        <w:rPr>
+          <w:lang w:val="en-US"/>
+        </w:rPr>
+        <w:t>=</w:t>
+      </w:r>
+      <w:r>
+        <w:rPr>
+          <w:lang w:val="en-US"/>
+        </w:rPr>
+        <w:t xml:space="preserve"> </w:t>
+      </w:r>
+      <w:r>
+        <w:rPr>
+          <w:lang w:val="en-US"/>
+        </w:rPr>
+        <w:t>add() and remove()</w:t>
+      </w:r>
+      <w:r>
+        <w:rPr>
+          <w:lang w:val="en-US"/>
+        </w:rPr>
+        <w:br/>
+        <w:t xml:space="preserve">= </w:t>
+      </w:r>
+      <w:r>
+        <w:rPr>
+          <w:lang w:val="en-US"/>
+        </w:rPr>
+        <w:t>intersection(</w:t>
+      </w:r>
+      <w:r>
+        <w:rPr>
+          <w:lang w:val="en-US"/>
+        </w:rPr>
+        <w:t xml:space="preserve">) - </w:t>
+      </w:r>
+      <w:r>
+        <w:t>П</w:t>
+      </w:r>
+      <w:r>
+        <w:t>роверява дали се съдържа информация от един сет в друг</w:t>
+      </w:r>
+      <w:r>
+        <w:br/>
+        <w:t xml:space="preserve">= </w:t>
+      </w:r>
+      <w:r>
+        <w:rPr>
+          <w:lang w:val="en-US"/>
+        </w:rPr>
+        <w:t xml:space="preserve">union() - </w:t>
+      </w:r>
+      <w:r>
+        <w:t>Обединява два сета</w:t>
+      </w:r>
+      <w:r>
+        <w:br/>
+        <w:t xml:space="preserve">= </w:t>
+      </w:r>
+      <w:proofErr w:type="spellStart"/>
+      <w:r>
+        <w:t>symmetric_difference</w:t>
+      </w:r>
+      <w:proofErr w:type="spellEnd"/>
+      <w:r>
+        <w:t>() - Показва всички стойности, които не са общи в двата сета</w:t>
+      </w:r>
+      <w:r>
+        <w:br/>
+        <w:t xml:space="preserve">= </w:t>
+      </w:r>
+      <w:proofErr w:type="spellStart"/>
+      <w:r>
+        <w:t>difference</w:t>
+      </w:r>
+      <w:proofErr w:type="spellEnd"/>
+      <w:r>
+        <w:t xml:space="preserve">() - </w:t>
+      </w:r>
+      <w:r>
+        <w:t>Показва стойностите, които не са общи с първия сет</w:t>
+      </w:r>
+    </w:p>
+    <w:p>
+      <w:pPr>
+        <w:rPr>
+          <w:b/>
+          <w:bCs/>
+          <w:lang w:val="en-US"/>
+        </w:rPr>
+      </w:pPr>
+      <w:r>
+        <w:rPr>
+          <w:b/>
+          <w:bCs/>
+          <w:lang w:val="en-US"/>
+        </w:rPr>
         <w:t>Dictionaries</w:t>
       </w:r>
     </w:p>
@@ -848,147 +852,153 @@
         <w:rPr>
           <w:lang w:val="en-US"/>
         </w:rPr>
+        <w:t xml:space="preserve">= </w:t>
+      </w:r>
+      <w:proofErr w:type="spellStart"/>
+      <w:r>
+        <w:rPr>
+          <w:lang w:val="en-US"/>
+        </w:rPr>
+        <w:t>dict</w:t>
+      </w:r>
+      <w:proofErr w:type="spellEnd"/>
+      <w:r>
+        <w:rPr>
+          <w:lang w:val="en-US"/>
+        </w:rPr>
+        <w:t xml:space="preserve"> = </w:t>
+      </w:r>
+      <w:r>
+        <w:rPr>
+          <w:lang w:val="en-US"/>
+        </w:rPr>
+        <w:t>{}</w:t>
+      </w:r>
+      <w:r>
+        <w:rPr>
+          <w:lang w:val="en-US"/>
+        </w:rPr>
+        <w:br/>
+        <w:t xml:space="preserve">= </w:t>
+      </w:r>
+      <w:r>
+        <w:rPr>
+          <w:lang w:val="en-US"/>
+        </w:rPr>
+        <w:t>[print(f"{key} - {value} times") for key, value in</w:t>
+      </w:r>
+      <w:r>
+        <w:rPr>
+          <w:lang w:val="en-US"/>
+        </w:rPr>
+        <w:t xml:space="preserve"> </w:t>
+      </w:r>
+      <w:proofErr w:type="spellStart"/>
+      <w:proofErr w:type="gramStart"/>
+      <w:r>
+        <w:rPr>
+          <w:lang w:val="en-US"/>
+        </w:rPr>
+        <w:t>dict</w:t>
+      </w:r>
+      <w:proofErr w:type="spellEnd"/>
+      <w:r>
+        <w:rPr>
+          <w:lang w:val="en-US"/>
+        </w:rPr>
+        <w:t>(</w:t>
+      </w:r>
+      <w:proofErr w:type="gramEnd"/>
+      <w:r>
+        <w:rPr>
+          <w:lang w:val="en-US"/>
+        </w:rPr>
+        <w:t>)]</w:t>
+      </w:r>
+      <w:r>
+        <w:rPr>
+          <w:lang w:val="en-US"/>
+        </w:rPr>
+        <w:br/>
+        <w:t>= append()</w:t>
+      </w:r>
+      <w:r>
+        <w:rPr>
+          <w:lang w:val="en-US"/>
+        </w:rPr>
+        <w:br/>
+        <w:t>=</w:t>
+      </w:r>
+      <w:r>
+        <w:rPr>
+          <w:lang w:val="en-US"/>
+        </w:rPr>
+        <w:t xml:space="preserve"> </w:t>
+      </w:r>
+      <w:r>
+        <w:rPr>
+          <w:lang w:val="en-US"/>
+        </w:rPr>
+        <w:t>sorted()</w:t>
+      </w:r>
+    </w:p>
+    <w:p>
+      <w:pPr>
+        <w:rPr>
+          <w:lang w:val="en-US"/>
+        </w:rPr>
+      </w:pPr>
+    </w:p>
+    <w:p>
+      <w:pPr>
+        <w:rPr>
+          <w:lang w:val="en-US"/>
+        </w:rPr>
+      </w:pPr>
+    </w:p>
+    <w:p>
+      <w:pPr>
+        <w:rPr>
+          <w:b/>
+          <w:bCs/>
+        </w:rPr>
+      </w:pPr>
+      <w:r>
+        <w:rPr>
+          <w:b/>
+          <w:bCs/>
+        </w:rPr>
         <w:lastRenderedPageBreak/>
+        <w:t>Други</w:t>
+      </w:r>
+    </w:p>
+    <w:p>
+      <w:r>
+        <w:rPr>
+          <w:lang w:val="en-US"/>
+        </w:rPr>
         <w:t xml:space="preserve">= </w:t>
       </w:r>
-      <w:proofErr w:type="spellStart"/>
-      <w:r>
-        <w:rPr>
-          <w:lang w:val="en-US"/>
-        </w:rPr>
-        <w:t>dict</w:t>
-      </w:r>
-      <w:proofErr w:type="spellEnd"/>
-      <w:r>
-        <w:rPr>
-          <w:lang w:val="en-US"/>
-        </w:rPr>
-        <w:t xml:space="preserve"> = </w:t>
-      </w:r>
-      <w:r>
-        <w:rPr>
-          <w:lang w:val="en-US"/>
-        </w:rPr>
-        <w:t>{}</w:t>
-      </w:r>
-      <w:r>
-        <w:rPr>
-          <w:lang w:val="en-US"/>
-        </w:rPr>
+      <w:r>
+        <w:rPr>
+          <w:lang w:val="en-US"/>
+        </w:rPr>
+        <w:t>end=" "</w:t>
+      </w:r>
+      <w:r>
+        <w:rPr>
+          <w:lang w:val="en-US"/>
+        </w:rPr>
+        <w:t xml:space="preserve"> - </w:t>
+      </w:r>
+      <w:r>
+        <w:t>Прехвърля на нов ред</w:t>
+      </w:r>
+      <w:r>
         <w:br/>
         <w:t xml:space="preserve">= </w:t>
       </w:r>
       <w:r>
-        <w:rPr>
-          <w:lang w:val="en-US"/>
-        </w:rPr>
-        <w:t>[print(f"{key} - {value} times") for key, value in</w:t>
-      </w:r>
-      <w:r>
-        <w:rPr>
-          <w:lang w:val="en-US"/>
-        </w:rPr>
-        <w:t xml:space="preserve"> </w:t>
-      </w:r>
-      <w:proofErr w:type="spellStart"/>
-      <w:proofErr w:type="gramStart"/>
-      <w:r>
-        <w:rPr>
-          <w:lang w:val="en-US"/>
-        </w:rPr>
-        <w:t>dict</w:t>
-      </w:r>
-      <w:proofErr w:type="spellEnd"/>
-      <w:r>
-        <w:rPr>
-          <w:lang w:val="en-US"/>
-        </w:rPr>
-        <w:t>(</w:t>
-      </w:r>
-      <w:proofErr w:type="gramEnd"/>
-      <w:r>
-        <w:rPr>
-          <w:lang w:val="en-US"/>
-        </w:rPr>
-        <w:t>)]</w:t>
-      </w:r>
-      <w:r>
-        <w:rPr>
-          <w:lang w:val="en-US"/>
-        </w:rPr>
-        <w:br/>
-        <w:t>= append()</w:t>
-      </w:r>
-      <w:r>
-        <w:rPr>
-          <w:lang w:val="en-US"/>
-        </w:rPr>
-        <w:br/>
-        <w:t>=sorted()</w:t>
-      </w:r>
-    </w:p>
-    <w:p>
-      <w:pPr>
-        <w:rPr>
-          <w:lang w:val="en-US"/>
-        </w:rPr>
-      </w:pPr>
-    </w:p>
-    <w:p>
-      <w:pPr>
-        <w:rPr>
-          <w:lang w:val="en-US"/>
-        </w:rPr>
-      </w:pPr>
-    </w:p>
-    <w:p>
-      <w:pPr>
-        <w:rPr>
-          <w:lang w:val="en-US"/>
-        </w:rPr>
-      </w:pPr>
-    </w:p>
-    <w:p>
-      <w:pPr>
-        <w:rPr>
-          <w:lang w:val="en-US"/>
-        </w:rPr>
-      </w:pPr>
-    </w:p>
-    <w:p>
-      <w:pPr>
-        <w:rPr>
-          <w:lang w:val="en-US"/>
-        </w:rPr>
-      </w:pPr>
-    </w:p>
-    <w:p>
-      <w:r>
-        <w:rPr>
-          <w:lang w:val="en-US"/>
-        </w:rPr>
-        <w:t xml:space="preserve">= </w:t>
-      </w:r>
-      <w:r>
-        <w:rPr>
-          <w:lang w:val="en-US"/>
-        </w:rPr>
-        <w:t>end=" "</w:t>
-      </w:r>
-      <w:r>
-        <w:rPr>
-          <w:lang w:val="en-US"/>
-        </w:rPr>
-        <w:t xml:space="preserve"> - </w:t>
-      </w:r>
-      <w:r>
-        <w:t>Прехвърля на нов ред</w:t>
-      </w:r>
-      <w:r>
-        <w:br/>
-        <w:t xml:space="preserve">= </w:t>
-      </w:r>
-      <w:r>
         <w:t>f'{x:.2f}'</w:t>
       </w:r>
       <w:r>
@@ -998,6 +1008,7 @@
         <w:br/>
       </w:r>
     </w:p>
+    <w:p/>
     <w:sectPr>
       <w:pgSz w:w="12240" w:h="15840"/>
       <w:pgMar w:top="1440" w:right="1440" w:bottom="1440" w:left="1440" w:header="720" w:footer="720" w:gutter="0"/>

--- a/03.Python Advanced/PythonAdvancedDocs.docx
+++ b/03.Python Advanced/PythonAdvancedDocs.docx
@@ -1,6 +1,6 @@
 
 <file path=word/document.xml><?xml version="1.0" encoding="utf-8"?>
-<w:document xmlns:wpc="http://schemas.microsoft.com/office/word/2010/wordprocessingCanvas" xmlns:cx="http://schemas.microsoft.com/office/drawing/2014/chartex" xmlns:cx1="http://schemas.microsoft.com/office/drawing/2015/9/8/chartex" xmlns:cx2="http://schemas.microsoft.com/office/drawing/2015/10/21/chartex" xmlns:cx3="http://schemas.microsoft.com/office/drawing/2016/5/9/chartex" xmlns:cx4="http://schemas.microsoft.com/office/drawing/2016/5/10/chartex" xmlns:cx5="http://schemas.microsoft.com/office/drawing/2016/5/11/chartex" xmlns:cx6="http://schemas.microsoft.com/office/drawing/2016/5/12/chartex" xmlns:cx7="http://schemas.microsoft.com/office/drawing/2016/5/13/chartex" xmlns:cx8="http://schemas.microsoft.com/office/drawing/2016/5/14/chartex" xmlns:mc="http://schemas.openxmlformats.org/markup-compatibility/2006" xmlns:aink="http://schemas.microsoft.com/office/drawing/2016/ink" xmlns:am3d="http://schemas.microsoft.com/office/drawing/2017/model3d" xmlns:o="urn:schemas-microsoft-com:office:office" xmlns:r="http://schemas.openxmlformats.org/officeDocument/2006/relationships" xmlns:m="http://schemas.openxmlformats.org/officeDocument/2006/math" xmlns:v="urn:schemas-microsoft-com:vml" xmlns:wp14="http://schemas.microsoft.com/office/word/2010/wordprocessingDrawing" xmlns:wp="http://schemas.openxmlformats.org/drawingml/2006/wordprocessingDrawing" xmlns:w10="urn:schemas-microsoft-com:office:word" xmlns:w="http://schemas.openxmlformats.org/wordprocessingml/2006/main" xmlns:w14="http://schemas.microsoft.com/office/word/2010/wordml" xmlns:w15="http://schemas.microsoft.com/office/word/2012/wordml" xmlns:w16cex="http://schemas.microsoft.com/office/word/2018/wordml/cex" xmlns:w16cid="http://schemas.microsoft.com/office/word/2016/wordml/cid" xmlns:w16="http://schemas.microsoft.com/office/word/2018/wordml" xmlns:w16sdtdh="http://schemas.microsoft.com/office/word/2020/wordml/sdtdatahash" xmlns:w16se="http://schemas.microsoft.com/office/word/2015/wordml/symex" xmlns:wpg="http://schemas.microsoft.com/office/word/2010/wordprocessingGroup" xmlns:wpi="http://schemas.microsoft.com/office/word/2010/wordprocessingInk" xmlns:wne="http://schemas.microsoft.com/office/word/2006/wordml" xmlns:wps="http://schemas.microsoft.com/office/word/2010/wordprocessingShape" mc:Ignorable="w14 w15 w16se w16cid w16 w16cex w16sdtdh wp14">
+<w:document xmlns:wpc="http://schemas.microsoft.com/office/word/2010/wordprocessingCanvas" xmlns:cx="http://schemas.microsoft.com/office/drawing/2014/chartex" xmlns:cx1="http://schemas.microsoft.com/office/drawing/2015/9/8/chartex" xmlns:mc="http://schemas.openxmlformats.org/markup-compatibility/2006" xmlns:o="urn:schemas-microsoft-com:office:office" xmlns:r="http://schemas.openxmlformats.org/officeDocument/2006/relationships" xmlns:m="http://schemas.openxmlformats.org/officeDocument/2006/math" xmlns:v="urn:schemas-microsoft-com:vml" xmlns:wp14="http://schemas.microsoft.com/office/word/2010/wordprocessingDrawing" xmlns:wp="http://schemas.openxmlformats.org/drawingml/2006/wordprocessingDrawing" xmlns:w10="urn:schemas-microsoft-com:office:word" xmlns:w="http://schemas.openxmlformats.org/wordprocessingml/2006/main" xmlns:w14="http://schemas.microsoft.com/office/word/2010/wordml" xmlns:w15="http://schemas.microsoft.com/office/word/2012/wordml" xmlns:w16se="http://schemas.microsoft.com/office/word/2015/wordml/symex" xmlns:wpg="http://schemas.microsoft.com/office/word/2010/wordprocessingGroup" xmlns:wpi="http://schemas.microsoft.com/office/word/2010/wordprocessingInk" xmlns:wne="http://schemas.microsoft.com/office/word/2006/wordml" xmlns:wps="http://schemas.microsoft.com/office/word/2010/wordprocessingShape" mc:Ignorable="w14 w15 w16se wp14">
   <w:body>
     <w:p>
       <w:pPr>
@@ -59,21 +59,7 @@
           <w:lang w:val="en-US"/>
         </w:rPr>
         <w:br/>
-        <w:t xml:space="preserve">= </w:t>
-      </w:r>
-      <w:proofErr w:type="gramStart"/>
-      <w:r>
-        <w:rPr>
-          <w:lang w:val="en-US"/>
-        </w:rPr>
-        <w:t>append(</w:t>
-      </w:r>
-      <w:proofErr w:type="gramEnd"/>
-      <w:r>
-        <w:rPr>
-          <w:lang w:val="en-US"/>
-        </w:rPr>
-        <w:t>) and pop()</w:t>
+        <w:t>= append() and pop()</w:t>
       </w:r>
     </w:p>
     <w:p>
@@ -92,47 +78,7 @@
         <w:t>stack</w:t>
       </w:r>
       <w:r>
-        <w:t xml:space="preserve"> = [</w:t>
-      </w:r>
-      <w:proofErr w:type="spellStart"/>
-      <w:r>
-        <w:t>int</w:t>
-      </w:r>
-      <w:proofErr w:type="spellEnd"/>
-      <w:r>
-        <w:t xml:space="preserve">(x) </w:t>
-      </w:r>
-      <w:proofErr w:type="spellStart"/>
-      <w:r>
-        <w:t>for</w:t>
-      </w:r>
-      <w:proofErr w:type="spellEnd"/>
-      <w:r>
-        <w:t xml:space="preserve"> x </w:t>
-      </w:r>
-      <w:proofErr w:type="spellStart"/>
-      <w:r>
-        <w:t>in</w:t>
-      </w:r>
-      <w:proofErr w:type="spellEnd"/>
-      <w:r>
-        <w:t xml:space="preserve"> </w:t>
-      </w:r>
-      <w:proofErr w:type="spellStart"/>
-      <w:r>
-        <w:t>input</w:t>
-      </w:r>
-      <w:proofErr w:type="spellEnd"/>
-      <w:r>
-        <w:t>().</w:t>
-      </w:r>
-      <w:proofErr w:type="spellStart"/>
-      <w:r>
-        <w:t>split</w:t>
-      </w:r>
-      <w:proofErr w:type="spellEnd"/>
-      <w:r>
-        <w:t>()]</w:t>
+        <w:t xml:space="preserve"> = [int(x) for x in input().split()]</w:t>
       </w:r>
       <w:r>
         <w:t xml:space="preserve"> = Четене на числа на един ред</w:t>
@@ -178,83 +124,8 @@
         <w:rPr>
           <w:lang w:val="en-US"/>
         </w:rPr>
-        <w:t xml:space="preserve">queue = </w:t>
-      </w:r>
-      <w:proofErr w:type="gramStart"/>
-      <w:r>
-        <w:rPr>
-          <w:lang w:val="en-US"/>
-        </w:rPr>
-        <w:t>deque</w:t>
-      </w:r>
-      <w:r>
-        <w:rPr>
-          <w:lang w:val="en-US"/>
-        </w:rPr>
-        <w:t>(</w:t>
-      </w:r>
-      <w:proofErr w:type="gramEnd"/>
-      <w:r>
-        <w:rPr>
-          <w:lang w:val="en-US"/>
-        </w:rPr>
-        <w:t>)</w:t>
-      </w:r>
-    </w:p>
-    <w:p>
-      <w:pPr>
-        <w:rPr>
-          <w:lang w:val="en-US"/>
-        </w:rPr>
-      </w:pPr>
-      <w:r>
-        <w:rPr>
-          <w:lang w:val="en-US"/>
-        </w:rPr>
-        <w:t xml:space="preserve">= </w:t>
-      </w:r>
-      <w:proofErr w:type="gramStart"/>
-      <w:r>
-        <w:rPr>
-          <w:lang w:val="en-US"/>
-        </w:rPr>
-        <w:t>append(</w:t>
-      </w:r>
-      <w:proofErr w:type="gramEnd"/>
-      <w:r>
-        <w:rPr>
-          <w:lang w:val="en-US"/>
-        </w:rPr>
-        <w:t xml:space="preserve">), </w:t>
-      </w:r>
-      <w:proofErr w:type="spellStart"/>
-      <w:r>
-        <w:rPr>
-          <w:lang w:val="en-US"/>
-        </w:rPr>
-        <w:t>appendleft</w:t>
-      </w:r>
-      <w:proofErr w:type="spellEnd"/>
-      <w:r>
-        <w:rPr>
-          <w:lang w:val="en-US"/>
-        </w:rPr>
-        <w:t xml:space="preserve">(), </w:t>
-      </w:r>
-      <w:r>
-        <w:rPr>
-          <w:lang w:val="en-US"/>
-        </w:rPr>
-        <w:t xml:space="preserve">pop() and </w:t>
-      </w:r>
-      <w:proofErr w:type="spellStart"/>
-      <w:r>
-        <w:rPr>
-          <w:lang w:val="en-US"/>
-        </w:rPr>
-        <w:t>popleft</w:t>
-      </w:r>
-      <w:proofErr w:type="spellEnd"/>
+        <w:t>queue = deque</w:t>
+      </w:r>
       <w:r>
         <w:rPr>
           <w:lang w:val="en-US"/>
@@ -263,6 +134,31 @@
       </w:r>
     </w:p>
     <w:p>
+      <w:pPr>
+        <w:rPr>
+          <w:lang w:val="en-US"/>
+        </w:rPr>
+      </w:pPr>
+      <w:r>
+        <w:rPr>
+          <w:lang w:val="en-US"/>
+        </w:rPr>
+        <w:t xml:space="preserve">= append(), </w:t>
+      </w:r>
+      <w:r>
+        <w:rPr>
+          <w:lang w:val="en-US"/>
+        </w:rPr>
+        <w:t xml:space="preserve">appendleft(), </w:t>
+      </w:r>
+      <w:r>
+        <w:rPr>
+          <w:lang w:val="en-US"/>
+        </w:rPr>
+        <w:t>pop() and popleft()</w:t>
+      </w:r>
+    </w:p>
+    <w:p>
       <w:r>
         <w:rPr>
           <w:lang w:val="en-US"/>
@@ -275,19 +171,11 @@
         </w:rPr>
         <w:t xml:space="preserve"> </w:t>
       </w:r>
-      <w:proofErr w:type="gramStart"/>
-      <w:r>
-        <w:rPr>
-          <w:lang w:val="en-US"/>
-        </w:rPr>
-        <w:t>print(</w:t>
-      </w:r>
-      <w:proofErr w:type="gramEnd"/>
-      <w:r>
-        <w:rPr>
-          <w:lang w:val="en-US"/>
-        </w:rPr>
-        <w:t xml:space="preserve">" ".join(map(str, </w:t>
+      <w:r>
+        <w:rPr>
+          <w:lang w:val="en-US"/>
+        </w:rPr>
+        <w:t xml:space="preserve">print(" ".join(map(str, </w:t>
       </w:r>
       <w:r>
         <w:rPr>
@@ -351,21 +239,7 @@
           <w:lang w:val="en-US"/>
         </w:rPr>
         <w:br/>
-        <w:t xml:space="preserve">= tuple = </w:t>
-      </w:r>
-      <w:proofErr w:type="gramStart"/>
-      <w:r>
-        <w:rPr>
-          <w:lang w:val="en-US"/>
-        </w:rPr>
-        <w:t>tuple(</w:t>
-      </w:r>
-      <w:proofErr w:type="gramEnd"/>
-      <w:r>
-        <w:rPr>
-          <w:lang w:val="en-US"/>
-        </w:rPr>
-        <w:t>)</w:t>
+        <w:t>= tuple = tuple()</w:t>
       </w:r>
     </w:p>
     <w:p>
@@ -384,21 +258,7 @@
         <w:rPr>
           <w:lang w:val="en-US"/>
         </w:rPr>
-        <w:t xml:space="preserve"> = </w:t>
-      </w:r>
-      <w:proofErr w:type="gramStart"/>
-      <w:r>
-        <w:rPr>
-          <w:lang w:val="en-US"/>
-        </w:rPr>
-        <w:t>tuple(</w:t>
-      </w:r>
-      <w:proofErr w:type="gramEnd"/>
-      <w:r>
-        <w:rPr>
-          <w:lang w:val="en-US"/>
-        </w:rPr>
-        <w:t>map(</w:t>
+        <w:t xml:space="preserve"> = tuple(map(</w:t>
       </w:r>
       <w:r>
         <w:rPr>
@@ -478,33 +338,141 @@
         <w:t>set</w:t>
       </w:r>
       <w:r>
+        <w:t xml:space="preserve"> = set()</w:t>
+      </w:r>
+    </w:p>
+    <w:p>
+      <w:pPr>
+        <w:rPr>
+          <w:lang w:val="en-US"/>
+        </w:rPr>
+      </w:pPr>
+      <w:r>
+        <w:rPr>
+          <w:lang w:val="en-US"/>
+        </w:rPr>
+        <w:t xml:space="preserve">= </w:t>
+      </w:r>
+      <w:r>
+        <w:rPr>
+          <w:lang w:val="en-US"/>
+        </w:rPr>
+        <w:t>set</w:t>
+      </w:r>
+      <w:r>
+        <w:rPr>
+          <w:lang w:val="en-US"/>
+        </w:rPr>
         <w:t xml:space="preserve"> = </w:t>
       </w:r>
-      <w:proofErr w:type="spellStart"/>
-      <w:proofErr w:type="gramStart"/>
-      <w:r>
+      <w:r>
+        <w:rPr>
+          <w:lang w:val="en-US"/>
+        </w:rPr>
+        <w:t>set(int(x) for x in input().split(' '))</w:t>
+      </w:r>
+      <w:r>
+        <w:t xml:space="preserve"> - Добавяне на числа в сет</w:t>
+      </w:r>
+      <w:r>
+        <w:rPr>
+          <w:lang w:val="en-US"/>
+        </w:rPr>
+        <w:br/>
+      </w:r>
+      <w:r>
+        <w:t xml:space="preserve">= </w:t>
+      </w:r>
+      <w:r>
+        <w:t>[</w:t>
+      </w:r>
+      <w:r>
+        <w:rPr>
+          <w:lang w:val="en-US"/>
+        </w:rPr>
         <w:t>set</w:t>
       </w:r>
-      <w:proofErr w:type="spellEnd"/>
-      <w:r>
-        <w:t>(</w:t>
-      </w:r>
-      <w:proofErr w:type="gramEnd"/>
-      <w:r>
-        <w:t>)</w:t>
-      </w:r>
-    </w:p>
-    <w:p>
-      <w:pPr>
-        <w:rPr>
-          <w:lang w:val="en-US"/>
-        </w:rPr>
-      </w:pPr>
-      <w:r>
-        <w:rPr>
-          <w:lang w:val="en-US"/>
-        </w:rPr>
-        <w:t xml:space="preserve">= </w:t>
+      <w:r>
+        <w:t>.add(x) for x in input().split()]</w:t>
+      </w:r>
+      <w:r>
+        <w:t xml:space="preserve"> - - Добавяне на стойности в сет</w:t>
+      </w:r>
+      <w:r>
+        <w:br/>
+      </w:r>
+      <w:r>
+        <w:rPr>
+          <w:lang w:val="en-US"/>
+        </w:rPr>
+        <w:t>=</w:t>
+      </w:r>
+      <w:r>
+        <w:t xml:space="preserve"> </w:t>
+      </w:r>
+      <w:r>
+        <w:rPr>
+          <w:lang w:val="en-US"/>
+        </w:rPr>
+        <w:t>[s</w:t>
+      </w:r>
+      <w:r>
+        <w:rPr>
+          <w:lang w:val="en-US"/>
+        </w:rPr>
+        <w:t>et</w:t>
+      </w:r>
+      <w:r>
+        <w:rPr>
+          <w:lang w:val="en-US"/>
+        </w:rPr>
+        <w:t>.add(int(x)) for x in command[2:]]</w:t>
+      </w:r>
+      <w:r>
+        <w:rPr>
+          <w:lang w:val="en-US"/>
+        </w:rPr>
+        <w:t xml:space="preserve"> - </w:t>
+      </w:r>
+      <w:r>
+        <w:t>Добавяне на числа от определена позиция</w:t>
+      </w:r>
+      <w:r>
+        <w:rPr>
+          <w:lang w:val="en-US"/>
+        </w:rPr>
+        <w:br/>
+        <w:t xml:space="preserve">= </w:t>
+      </w:r>
+      <w:r>
+        <w:rPr>
+          <w:lang w:val="en-US"/>
+        </w:rPr>
+        <w:t>[print(</w:t>
+      </w:r>
+      <w:r>
+        <w:rPr>
+          <w:lang w:val="en-US"/>
+        </w:rPr>
+        <w:t>s</w:t>
+      </w:r>
+      <w:r>
+        <w:rPr>
+          <w:lang w:val="en-US"/>
+        </w:rPr>
+        <w:t xml:space="preserve">) for </w:t>
+      </w:r>
+      <w:r>
+        <w:rPr>
+          <w:lang w:val="en-US"/>
+        </w:rPr>
+        <w:t>s</w:t>
+      </w:r>
+      <w:r>
+        <w:rPr>
+          <w:lang w:val="en-US"/>
+        </w:rPr>
+        <w:t xml:space="preserve"> in </w:t>
       </w:r>
       <w:r>
         <w:rPr>
@@ -516,243 +484,60 @@
         <w:rPr>
           <w:lang w:val="en-US"/>
         </w:rPr>
+        <w:t>]</w:t>
+      </w:r>
+      <w:r>
+        <w:rPr>
+          <w:lang w:val="en-US"/>
+        </w:rPr>
+        <w:br/>
+        <w:t xml:space="preserve">= </w:t>
+      </w:r>
+      <w:r>
+        <w:rPr>
+          <w:lang w:val="en-US"/>
+        </w:rPr>
+        <w:t xml:space="preserve">', '.join([str(x) for x in </w:t>
+      </w:r>
+      <w:r>
+        <w:rPr>
+          <w:lang w:val="en-US"/>
+        </w:rPr>
+        <w:t>set</w:t>
+      </w:r>
+      <w:r>
+        <w:rPr>
+          <w:lang w:val="en-US"/>
+        </w:rPr>
+        <w:t>])</w:t>
+      </w:r>
+      <w:r>
+        <w:rPr>
+          <w:lang w:val="en-US"/>
+        </w:rPr>
         <w:t xml:space="preserve"> = </w:t>
       </w:r>
       <w:r>
-        <w:rPr>
-          <w:lang w:val="en-US"/>
-        </w:rPr>
-        <w:t>set(int(x) for x in input().split(' '))</w:t>
-      </w:r>
-      <w:r>
-        <w:t xml:space="preserve"> - Добавяне на числа в сет</w:t>
-      </w:r>
-      <w:r>
-        <w:rPr>
-          <w:lang w:val="en-US"/>
-        </w:rPr>
-        <w:br/>
-      </w:r>
-      <w:r>
-        <w:t xml:space="preserve">= </w:t>
-      </w:r>
-      <w:r>
-        <w:t>[</w:t>
-      </w:r>
-      <w:r>
-        <w:rPr>
-          <w:lang w:val="en-US"/>
-        </w:rPr>
-        <w:t>set</w:t>
-      </w:r>
-      <w:r>
-        <w:t>.</w:t>
-      </w:r>
-      <w:proofErr w:type="spellStart"/>
-      <w:r>
-        <w:t>add</w:t>
-      </w:r>
-      <w:proofErr w:type="spellEnd"/>
-      <w:r>
-        <w:t xml:space="preserve">(x) </w:t>
-      </w:r>
-      <w:proofErr w:type="spellStart"/>
-      <w:r>
-        <w:t>for</w:t>
-      </w:r>
-      <w:proofErr w:type="spellEnd"/>
-      <w:r>
-        <w:t xml:space="preserve"> x </w:t>
-      </w:r>
-      <w:proofErr w:type="spellStart"/>
-      <w:r>
-        <w:t>in</w:t>
-      </w:r>
-      <w:proofErr w:type="spellEnd"/>
-      <w:r>
+        <w:t>Ако е число, трябва да се превърне в Стринг, иначе дава грешка</w:t>
+      </w:r>
+      <w:r>
+        <w:rPr>
+          <w:lang w:val="en-US"/>
+        </w:rPr>
+        <w:br/>
+      </w:r>
+      <w:r>
+        <w:rPr>
+          <w:lang w:val="en-US"/>
+        </w:rPr>
+        <w:t>=</w:t>
+      </w:r>
+      <w:r>
+        <w:rPr>
+          <w:lang w:val="en-US"/>
+        </w:rPr>
         <w:t xml:space="preserve"> </w:t>
       </w:r>
-      <w:proofErr w:type="spellStart"/>
-      <w:r>
-        <w:t>input</w:t>
-      </w:r>
-      <w:proofErr w:type="spellEnd"/>
-      <w:r>
-        <w:t>().</w:t>
-      </w:r>
-      <w:proofErr w:type="spellStart"/>
-      <w:r>
-        <w:t>split</w:t>
-      </w:r>
-      <w:proofErr w:type="spellEnd"/>
-      <w:r>
-        <w:t>()]</w:t>
-      </w:r>
-      <w:r>
-        <w:t xml:space="preserve"> - - Добавяне на стойности в сет</w:t>
-      </w:r>
-      <w:r>
-        <w:br/>
-      </w:r>
-      <w:r>
-        <w:rPr>
-          <w:lang w:val="en-US"/>
-        </w:rPr>
-        <w:t>=</w:t>
-      </w:r>
-      <w:r>
-        <w:t xml:space="preserve"> </w:t>
-      </w:r>
-      <w:r>
-        <w:rPr>
-          <w:lang w:val="en-US"/>
-        </w:rPr>
-        <w:t>[</w:t>
-      </w:r>
-      <w:proofErr w:type="spellStart"/>
-      <w:r>
-        <w:rPr>
-          <w:lang w:val="en-US"/>
-        </w:rPr>
-        <w:t>s</w:t>
-      </w:r>
-      <w:r>
-        <w:rPr>
-          <w:lang w:val="en-US"/>
-        </w:rPr>
-        <w:t>et</w:t>
-      </w:r>
-      <w:r>
-        <w:rPr>
-          <w:lang w:val="en-US"/>
-        </w:rPr>
-        <w:t>.add</w:t>
-      </w:r>
-      <w:proofErr w:type="spellEnd"/>
-      <w:r>
-        <w:rPr>
-          <w:lang w:val="en-US"/>
-        </w:rPr>
-        <w:t>(int(x)) for x in command[2:]]</w:t>
-      </w:r>
-      <w:r>
-        <w:rPr>
-          <w:lang w:val="en-US"/>
-        </w:rPr>
-        <w:t xml:space="preserve"> - </w:t>
-      </w:r>
-      <w:r>
-        <w:t>Добавяне на числа от определена позиция</w:t>
-      </w:r>
-      <w:r>
-        <w:rPr>
-          <w:lang w:val="en-US"/>
-        </w:rPr>
-        <w:br/>
-        <w:t xml:space="preserve">= </w:t>
-      </w:r>
-      <w:r>
-        <w:rPr>
-          <w:lang w:val="en-US"/>
-        </w:rPr>
-        <w:t>[print(</w:t>
-      </w:r>
-      <w:r>
-        <w:rPr>
-          <w:lang w:val="en-US"/>
-        </w:rPr>
-        <w:t>s</w:t>
-      </w:r>
-      <w:r>
-        <w:rPr>
-          <w:lang w:val="en-US"/>
-        </w:rPr>
-        <w:t xml:space="preserve">) for </w:t>
-      </w:r>
-      <w:proofErr w:type="spellStart"/>
-      <w:r>
-        <w:rPr>
-          <w:lang w:val="en-US"/>
-        </w:rPr>
-        <w:t>s</w:t>
-      </w:r>
-      <w:r>
-        <w:rPr>
-          <w:lang w:val="en-US"/>
-        </w:rPr>
-        <w:t xml:space="preserve"> in</w:t>
-      </w:r>
-      <w:proofErr w:type="spellEnd"/>
-      <w:r>
-        <w:rPr>
-          <w:lang w:val="en-US"/>
-        </w:rPr>
-        <w:t xml:space="preserve"> </w:t>
-      </w:r>
-      <w:r>
-        <w:rPr>
-          <w:lang w:val="en-US"/>
-        </w:rPr>
-        <w:t>set</w:t>
-      </w:r>
-      <w:r>
-        <w:rPr>
-          <w:lang w:val="en-US"/>
-        </w:rPr>
-        <w:t>]</w:t>
-      </w:r>
-      <w:r>
-        <w:rPr>
-          <w:lang w:val="en-US"/>
-        </w:rPr>
-        <w:br/>
-        <w:t xml:space="preserve">= </w:t>
-      </w:r>
-      <w:r>
-        <w:rPr>
-          <w:lang w:val="en-US"/>
-        </w:rPr>
-        <w:t xml:space="preserve">', '.join([str(x) for x in </w:t>
-      </w:r>
-      <w:r>
-        <w:rPr>
-          <w:lang w:val="en-US"/>
-        </w:rPr>
-        <w:t>set</w:t>
-      </w:r>
-      <w:r>
-        <w:rPr>
-          <w:lang w:val="en-US"/>
-        </w:rPr>
-        <w:t>])</w:t>
-      </w:r>
-      <w:r>
-        <w:rPr>
-          <w:lang w:val="en-US"/>
-        </w:rPr>
-        <w:t xml:space="preserve"> = </w:t>
-      </w:r>
-      <w:r>
-        <w:t>Ако е число, трябва да се превърне в Стринг, иначе дава грешка</w:t>
-      </w:r>
-      <w:r>
-        <w:rPr>
-          <w:lang w:val="en-US"/>
-        </w:rPr>
-        <w:br/>
-      </w:r>
-      <w:r>
-        <w:rPr>
-          <w:lang w:val="en-US"/>
-        </w:rPr>
-        <w:t>=</w:t>
-      </w:r>
-      <w:r>
-        <w:rPr>
-          <w:lang w:val="en-US"/>
-        </w:rPr>
-        <w:t xml:space="preserve"> </w:t>
-      </w:r>
       <w:r>
         <w:rPr>
           <w:lang w:val="en-US"/>
@@ -801,11 +586,9 @@
         <w:br/>
         <w:t xml:space="preserve">= </w:t>
       </w:r>
-      <w:proofErr w:type="spellStart"/>
       <w:r>
         <w:t>symmetric_difference</w:t>
       </w:r>
-      <w:proofErr w:type="spellEnd"/>
       <w:r>
         <w:t>() - Показва всички стойности, които не са общи в двата сета</w:t>
       </w:r>
@@ -813,11 +596,9 @@
         <w:br/>
         <w:t xml:space="preserve">= </w:t>
       </w:r>
-      <w:proofErr w:type="spellStart"/>
       <w:r>
         <w:t>difference</w:t>
       </w:r>
-      <w:proofErr w:type="spellEnd"/>
       <w:r>
         <w:t xml:space="preserve">() - </w:t>
       </w:r>
@@ -852,21 +633,7 @@
         <w:rPr>
           <w:lang w:val="en-US"/>
         </w:rPr>
-        <w:t xml:space="preserve">= </w:t>
-      </w:r>
-      <w:proofErr w:type="spellStart"/>
-      <w:r>
-        <w:rPr>
-          <w:lang w:val="en-US"/>
-        </w:rPr>
-        <w:t>dict</w:t>
-      </w:r>
-      <w:proofErr w:type="spellEnd"/>
-      <w:r>
-        <w:rPr>
-          <w:lang w:val="en-US"/>
-        </w:rPr>
-        <w:t xml:space="preserve"> = </w:t>
+        <w:t xml:space="preserve">= dict = </w:t>
       </w:r>
       <w:r>
         <w:rPr>
@@ -891,56 +658,124 @@
         <w:rPr>
           <w:lang w:val="en-US"/>
         </w:rPr>
+        <w:t xml:space="preserve"> dict</w:t>
+      </w:r>
+      <w:r>
+        <w:rPr>
+          <w:lang w:val="en-US"/>
+        </w:rPr>
+        <w:t>()]</w:t>
+      </w:r>
+      <w:r>
+        <w:rPr>
+          <w:lang w:val="en-US"/>
+        </w:rPr>
+        <w:br/>
+        <w:t>= append()</w:t>
+      </w:r>
+      <w:r>
+        <w:rPr>
+          <w:lang w:val="en-US"/>
+        </w:rPr>
+        <w:br/>
+        <w:t>=</w:t>
+      </w:r>
+      <w:r>
+        <w:rPr>
+          <w:lang w:val="en-US"/>
+        </w:rPr>
         <w:t xml:space="preserve"> </w:t>
       </w:r>
-      <w:proofErr w:type="spellStart"/>
-      <w:proofErr w:type="gramStart"/>
-      <w:r>
-        <w:rPr>
-          <w:lang w:val="en-US"/>
-        </w:rPr>
-        <w:t>dict</w:t>
-      </w:r>
-      <w:proofErr w:type="spellEnd"/>
-      <w:r>
-        <w:rPr>
-          <w:lang w:val="en-US"/>
-        </w:rPr>
-        <w:t>(</w:t>
-      </w:r>
-      <w:proofErr w:type="gramEnd"/>
-      <w:r>
-        <w:rPr>
-          <w:lang w:val="en-US"/>
-        </w:rPr>
-        <w:t>)]</w:t>
-      </w:r>
-      <w:r>
-        <w:rPr>
-          <w:lang w:val="en-US"/>
-        </w:rPr>
-        <w:br/>
-        <w:t>= append()</w:t>
-      </w:r>
-      <w:r>
-        <w:rPr>
-          <w:lang w:val="en-US"/>
-        </w:rPr>
-        <w:br/>
-        <w:t>=</w:t>
-      </w:r>
-      <w:r>
-        <w:rPr>
-          <w:lang w:val="en-US"/>
-        </w:rPr>
-        <w:t xml:space="preserve"> </w:t>
-      </w:r>
       <w:r>
         <w:rPr>
           <w:lang w:val="en-US"/>
         </w:rPr>
         <w:t>sorted()</w:t>
       </w:r>
+    </w:p>
+    <w:p>
+      <w:pPr>
+        <w:rPr>
+          <w:lang w:val="en-US"/>
+        </w:rPr>
+      </w:pPr>
+    </w:p>
+    <w:p>
+      <w:pPr>
+        <w:rPr>
+          <w:lang w:val="en-US"/>
+        </w:rPr>
+      </w:pPr>
+    </w:p>
+    <w:p>
+      <w:pPr>
+        <w:rPr>
+          <w:lang w:val="en-US"/>
+        </w:rPr>
+      </w:pPr>
+      <w:r>
+        <w:rPr>
+          <w:lang w:val="en-US"/>
+        </w:rPr>
+        <w:lastRenderedPageBreak/>
+        <w:t>Matrix</w:t>
+      </w:r>
+    </w:p>
+    <w:p>
+      <w:r>
+        <w:t xml:space="preserve">= </w:t>
+      </w:r>
+      <w:r>
+        <w:t>matrix = [[0 for j in range(2)] for i in range(3)]</w:t>
+      </w:r>
+      <w:r>
+        <w:t xml:space="preserve"> - </w:t>
+      </w:r>
+      <w:r>
+        <w:t>Creating a matrix with zeros</w:t>
+      </w:r>
+    </w:p>
+    <w:p>
+      <w:r>
+        <w:t xml:space="preserve">= </w:t>
+      </w:r>
+      <w:r>
+        <w:t>matrix = [[j for j in range(1, 4)] for i in range(3)]</w:t>
+      </w:r>
+      <w:r>
+        <w:t xml:space="preserve"> - </w:t>
+      </w:r>
+      <w:r>
+        <w:t>Creating a matrix with numbers</w:t>
+      </w:r>
+    </w:p>
+    <w:p>
+      <w:r>
+        <w:t xml:space="preserve">= </w:t>
+      </w:r>
+      <w:r>
+        <w:t>matrix = [[1, 2, 3], [4, 5, 6]]</w:t>
+      </w:r>
+      <w:r>
+        <w:t xml:space="preserve"> - </w:t>
+      </w:r>
+      <w:r>
+        <w:t>Flattening a matrix</w:t>
+      </w:r>
+      <w:r>
+        <w:br/>
+        <w:t xml:space="preserve">= </w:t>
+      </w:r>
+      <w:r>
+        <w:rPr>
+          <w:lang w:val="en-US"/>
+        </w:rPr>
+        <w:t>flattened = [num for sublist in matrix for num in sublist]</w:t>
+      </w:r>
+    </w:p>
+    <w:p>
+      <w:bookmarkStart w:id="0" w:name="_GoBack"/>
+      <w:bookmarkEnd w:id="0"/>
     </w:p>
     <w:p>
       <w:pPr>
@@ -968,7 +803,6 @@
           <w:b/>
           <w:bCs/>
         </w:rPr>
-        <w:lastRenderedPageBreak/>
         <w:t>Други</w:t>
       </w:r>
     </w:p>
@@ -1006,6 +840,15 @@
       </w:r>
       <w:r>
         <w:br/>
+      </w:r>
+      <w:r>
+        <w:rPr>
+          <w:lang w:val="en-US"/>
+        </w:rPr>
+        <w:t xml:space="preserve">= CTLR + WIN = </w:t>
+      </w:r>
+      <w:r>
+        <w:t>Показва информация за функциите</w:t>
       </w:r>
     </w:p>
     <w:p/>
@@ -1020,7 +863,7 @@
 </file>
 
 <file path=word/styles.xml><?xml version="1.0" encoding="utf-8"?>
-<w:styles xmlns:mc="http://schemas.openxmlformats.org/markup-compatibility/2006" xmlns:r="http://schemas.openxmlformats.org/officeDocument/2006/relationships" xmlns:w="http://schemas.openxmlformats.org/wordprocessingml/2006/main" xmlns:w14="http://schemas.microsoft.com/office/word/2010/wordml" xmlns:w15="http://schemas.microsoft.com/office/word/2012/wordml" xmlns:w16cex="http://schemas.microsoft.com/office/word/2018/wordml/cex" xmlns:w16cid="http://schemas.microsoft.com/office/word/2016/wordml/cid" xmlns:w16="http://schemas.microsoft.com/office/word/2018/wordml" xmlns:w16sdtdh="http://schemas.microsoft.com/office/word/2020/wordml/sdtdatahash" xmlns:w16se="http://schemas.microsoft.com/office/word/2015/wordml/symex" mc:Ignorable="w14 w15 w16se w16cid w16 w16cex w16sdtdh">
+<w:styles xmlns:mc="http://schemas.openxmlformats.org/markup-compatibility/2006" xmlns:r="http://schemas.openxmlformats.org/officeDocument/2006/relationships" xmlns:w="http://schemas.openxmlformats.org/wordprocessingml/2006/main" xmlns:w14="http://schemas.microsoft.com/office/word/2010/wordml" xmlns:w15="http://schemas.microsoft.com/office/word/2012/wordml" xmlns:w16se="http://schemas.microsoft.com/office/word/2015/wordml/symex" mc:Ignorable="w14 w15 w16se">
   <w:docDefaults>
     <w:rPrDefault>
       <w:rPr>
@@ -1036,7 +879,7 @@
       </w:pPr>
     </w:pPrDefault>
   </w:docDefaults>
-  <w:latentStyles w:defLockedState="0" w:defUIPriority="99" w:defSemiHidden="0" w:defUnhideWhenUsed="0" w:defQFormat="0" w:count="376">
+  <w:latentStyles w:defLockedState="0" w:defUIPriority="99" w:defSemiHidden="0" w:defUnhideWhenUsed="0" w:defQFormat="0" w:count="371">
     <w:lsdException w:name="Normal" w:uiPriority="0" w:qFormat="1"/>
     <w:lsdException w:name="heading 1" w:uiPriority="9" w:qFormat="1"/>
     <w:lsdException w:name="heading 2" w:semiHidden="1" w:uiPriority="9" w:unhideWhenUsed="1" w:qFormat="1"/>
@@ -1408,11 +1251,6 @@
     <w:lsdException w:name="List Table 5 Dark Accent 6" w:uiPriority="50"/>
     <w:lsdException w:name="List Table 6 Colorful Accent 6" w:uiPriority="51"/>
     <w:lsdException w:name="List Table 7 Colorful Accent 6" w:uiPriority="52"/>
-    <w:lsdException w:name="Mention" w:semiHidden="1" w:unhideWhenUsed="1"/>
-    <w:lsdException w:name="Smart Hyperlink" w:semiHidden="1" w:unhideWhenUsed="1"/>
-    <w:lsdException w:name="Hashtag" w:semiHidden="1" w:unhideWhenUsed="1"/>
-    <w:lsdException w:name="Unresolved Mention" w:semiHidden="1" w:unhideWhenUsed="1"/>
-    <w:lsdException w:name="Smart Link" w:semiHidden="1" w:unhideWhenUsed="1"/>
   </w:latentStyles>
   <w:style w:type="paragraph" w:default="1" w:styleId="Normal">
     <w:name w:val="Normal"/>
@@ -1421,7 +1259,6 @@
   <w:style w:type="character" w:default="1" w:styleId="DefaultParagraphFont">
     <w:name w:val="Default Paragraph Font"/>
     <w:uiPriority w:val="1"/>
-    <w:semiHidden/>
     <w:unhideWhenUsed/>
   </w:style>
   <w:style w:type="table" w:default="1" w:styleId="TableNormal">
@@ -1444,6 +1281,23 @@
     <w:uiPriority w:val="99"/>
     <w:semiHidden/>
     <w:unhideWhenUsed/>
+  </w:style>
+  <w:style w:type="paragraph" w:styleId="NormalWeb">
+    <w:name w:val="Normal (Web)"/>
+    <w:basedOn w:val="Normal"/>
+    <w:uiPriority w:val="99"/>
+    <w:semiHidden/>
+    <w:unhideWhenUsed/>
+    <w:rsid w:val="00FF780A"/>
+    <w:pPr>
+      <w:spacing w:before="100" w:beforeAutospacing="1" w:after="100" w:afterAutospacing="1" w:line="240" w:lineRule="auto"/>
+    </w:pPr>
+    <w:rPr>
+      <w:rFonts w:ascii="Times New Roman" w:eastAsia="Times New Roman" w:hAnsi="Times New Roman" w:cs="Times New Roman"/>
+      <w:sz w:val="24"/>
+      <w:szCs w:val="24"/>
+      <w:lang w:val="en-US"/>
+    </w:rPr>
   </w:style>
 </w:styles>
 </file>

--- a/03.Python Advanced/PythonAdvancedDocs.docx
+++ b/03.Python Advanced/PythonAdvancedDocs.docx
@@ -774,9 +774,69 @@
       </w:r>
     </w:p>
     <w:p>
+      <w:r>
+        <w:rPr>
+          <w:lang w:val="en-US"/>
+        </w:rPr>
+        <w:t xml:space="preserve">= </w:t>
+      </w:r>
+      <w:r>
+        <w:t>sets_of_numbers = [ {1, 2, 3}, {3, 4, 5}</w:t>
+      </w:r>
+      <w:r>
+        <w:t>]</w:t>
+      </w:r>
+    </w:p>
+    <w:p>
+      <w:r>
+        <w:rPr>
+          <w:lang w:val="en-US"/>
+        </w:rPr>
+        <w:t xml:space="preserve">= </w:t>
+      </w:r>
+      <w:r>
+        <w:t>tuples_collection = [  ("peter", "mary"), (22, 19)</w:t>
+      </w:r>
+      <w:r>
+        <w:t>]</w:t>
+      </w:r>
+    </w:p>
+    <w:p>
+      <w:r>
+        <w:rPr>
+          <w:lang w:val="en-US"/>
+        </w:rPr>
+        <w:t xml:space="preserve">= </w:t>
+      </w:r>
+      <w:r>
+        <w:t>students_and_grades = {  "peter": [4.50, 5.00, 4.95], "anna": [6.00, 5.65, 5.80]</w:t>
+      </w:r>
+      <w:r>
+        <w:t>}</w:t>
+      </w:r>
+    </w:p>
+    <w:p>
+      <w:pPr>
+        <w:rPr>
+          <w:lang w:val="en-US"/>
+        </w:rPr>
+      </w:pPr>
+      <w:r>
+        <w:rPr>
+          <w:lang w:val="en-US"/>
+        </w:rPr>
+        <w:t xml:space="preserve">= </w:t>
+      </w:r>
       <w:bookmarkStart w:id="0" w:name="_GoBack"/>
       <w:bookmarkEnd w:id="0"/>
-    </w:p>
+      <w:r>
+        <w:rPr>
+          <w:lang w:val="en-US"/>
+        </w:rPr>
+        <w:t>words_and_characters = { "bob":  ("b", "o", "b"), "anna": ("a", "n", "n", "a")}</w:t>
+      </w:r>
+    </w:p>
+    <w:p/>
     <w:p>
       <w:pPr>
         <w:rPr>

--- a/03.Python Advanced/PythonAdvancedDocs.docx
+++ b/03.Python Advanced/PythonAdvancedDocs.docx
@@ -710,11 +710,13 @@
     <w:p>
       <w:pPr>
         <w:rPr>
-          <w:lang w:val="en-US"/>
-        </w:rPr>
-      </w:pPr>
-      <w:r>
-        <w:rPr>
+          <w:b/>
+          <w:lang w:val="en-US"/>
+        </w:rPr>
+      </w:pPr>
+      <w:r>
+        <w:rPr>
+          <w:b/>
           <w:lang w:val="en-US"/>
         </w:rPr>
         <w:lastRenderedPageBreak/>
@@ -827,16 +829,36 @@
         </w:rPr>
         <w:t xml:space="preserve">= </w:t>
       </w:r>
+      <w:r>
+        <w:rPr>
+          <w:lang w:val="en-US"/>
+        </w:rPr>
+        <w:t>words_and_characters = { "bob":  ("b", "o", "b"), "anna": ("a", "n", "n", "a")}</w:t>
+      </w:r>
+    </w:p>
+    <w:p/>
+    <w:p>
+      <w:pPr>
+        <w:rPr>
+          <w:lang w:val="en-US"/>
+        </w:rPr>
+      </w:pPr>
+      <w:r>
+        <w:rPr>
+          <w:lang w:val="en-US"/>
+        </w:rPr>
+        <w:t>Functions</w:t>
+      </w:r>
+    </w:p>
+    <w:p>
+      <w:pPr>
+        <w:rPr>
+          <w:lang w:val="en-US"/>
+        </w:rPr>
+      </w:pPr>
       <w:bookmarkStart w:id="0" w:name="_GoBack"/>
       <w:bookmarkEnd w:id="0"/>
-      <w:r>
-        <w:rPr>
-          <w:lang w:val="en-US"/>
-        </w:rPr>
-        <w:t>words_and_characters = { "bob":  ("b", "o", "b"), "anna": ("a", "n", "n", "a")}</w:t>
-      </w:r>
-    </w:p>
-    <w:p/>
+    </w:p>
     <w:p>
       <w:pPr>
         <w:rPr>
@@ -1319,6 +1341,7 @@
   <w:style w:type="character" w:default="1" w:styleId="DefaultParagraphFont">
     <w:name w:val="Default Paragraph Font"/>
     <w:uiPriority w:val="1"/>
+    <w:semiHidden/>
     <w:unhideWhenUsed/>
   </w:style>
   <w:style w:type="table" w:default="1" w:styleId="TableNormal">

--- a/03.Python Advanced/PythonAdvancedDocs.docx
+++ b/03.Python Advanced/PythonAdvancedDocs.docx
@@ -63,11 +63,6 @@
       </w:r>
     </w:p>
     <w:p>
-      <w:pPr>
-        <w:rPr>
-          <w:lang w:val="en-US"/>
-        </w:rPr>
-      </w:pPr>
       <w:r>
         <w:t>=</w:t>
       </w:r>
@@ -83,6 +78,20 @@
       <w:r>
         <w:t xml:space="preserve"> = Четене на числа на един ред</w:t>
       </w:r>
+      <w:r>
+        <w:br/>
+      </w:r>
+      <w:r>
+        <w:rPr>
+          <w:lang w:val="en-US"/>
+        </w:rPr>
+        <w:t xml:space="preserve">=reverse() = </w:t>
+      </w:r>
+      <w:r>
+        <w:t xml:space="preserve">Обръща реда </w:t>
+      </w:r>
+      <w:bookmarkStart w:id="0" w:name="_GoBack"/>
+      <w:bookmarkEnd w:id="0"/>
     </w:p>
     <w:p>
       <w:pPr>
@@ -719,7 +728,6 @@
           <w:b/>
           <w:lang w:val="en-US"/>
         </w:rPr>
-        <w:lastRenderedPageBreak/>
         <w:t>Matrix</w:t>
       </w:r>
     </w:p>
@@ -856,8 +864,6 @@
           <w:lang w:val="en-US"/>
         </w:rPr>
       </w:pPr>
-      <w:bookmarkStart w:id="0" w:name="_GoBack"/>
-      <w:bookmarkEnd w:id="0"/>
     </w:p>
     <w:p>
       <w:pPr>
@@ -889,6 +895,11 @@
       </w:r>
     </w:p>
     <w:p>
+      <w:pPr>
+        <w:rPr>
+          <w:lang w:val="en-US"/>
+        </w:rPr>
+      </w:pPr>
       <w:r>
         <w:rPr>
           <w:lang w:val="en-US"/>
@@ -932,8 +943,22 @@
       <w:r>
         <w:t>Показва информация за функциите</w:t>
       </w:r>
-    </w:p>
-    <w:p/>
+      <w:r>
+        <w:br/>
+      </w:r>
+      <w:r>
+        <w:rPr>
+          <w:lang w:val="en-US"/>
+        </w:rPr>
+        <w:t xml:space="preserve">= </w:t>
+      </w:r>
+      <w:r>
+        <w:rPr>
+          <w:lang w:val="en-US"/>
+        </w:rPr>
+        <w:t>a = [1, 2, 3] print(*a, sep=’&lt;-&gt;’) = Unpacking and print with symbols between numbers</w:t>
+      </w:r>
+    </w:p>
     <w:sectPr>
       <w:pgSz w:w="12240" w:h="15840"/>
       <w:pgMar w:top="1440" w:right="1440" w:bottom="1440" w:left="1440" w:header="720" w:footer="720" w:gutter="0"/>

--- a/03.Python Advanced/PythonAdvancedDocs.docx
+++ b/03.Python Advanced/PythonAdvancedDocs.docx
@@ -1,6 +1,6 @@
 
 <file path=word/document.xml><?xml version="1.0" encoding="utf-8"?>
-<w:document xmlns:wpc="http://schemas.microsoft.com/office/word/2010/wordprocessingCanvas" xmlns:cx="http://schemas.microsoft.com/office/drawing/2014/chartex" xmlns:cx1="http://schemas.microsoft.com/office/drawing/2015/9/8/chartex" xmlns:mc="http://schemas.openxmlformats.org/markup-compatibility/2006" xmlns:o="urn:schemas-microsoft-com:office:office" xmlns:r="http://schemas.openxmlformats.org/officeDocument/2006/relationships" xmlns:m="http://schemas.openxmlformats.org/officeDocument/2006/math" xmlns:v="urn:schemas-microsoft-com:vml" xmlns:wp14="http://schemas.microsoft.com/office/word/2010/wordprocessingDrawing" xmlns:wp="http://schemas.openxmlformats.org/drawingml/2006/wordprocessingDrawing" xmlns:w10="urn:schemas-microsoft-com:office:word" xmlns:w="http://schemas.openxmlformats.org/wordprocessingml/2006/main" xmlns:w14="http://schemas.microsoft.com/office/word/2010/wordml" xmlns:w15="http://schemas.microsoft.com/office/word/2012/wordml" xmlns:w16se="http://schemas.microsoft.com/office/word/2015/wordml/symex" xmlns:wpg="http://schemas.microsoft.com/office/word/2010/wordprocessingGroup" xmlns:wpi="http://schemas.microsoft.com/office/word/2010/wordprocessingInk" xmlns:wne="http://schemas.microsoft.com/office/word/2006/wordml" xmlns:wps="http://schemas.microsoft.com/office/word/2010/wordprocessingShape" mc:Ignorable="w14 w15 w16se wp14">
+<w:document xmlns:wpc="http://schemas.microsoft.com/office/word/2010/wordprocessingCanvas" xmlns:cx="http://schemas.microsoft.com/office/drawing/2014/chartex" xmlns:cx1="http://schemas.microsoft.com/office/drawing/2015/9/8/chartex" xmlns:cx2="http://schemas.microsoft.com/office/drawing/2015/10/21/chartex" xmlns:cx3="http://schemas.microsoft.com/office/drawing/2016/5/9/chartex" xmlns:cx4="http://schemas.microsoft.com/office/drawing/2016/5/10/chartex" xmlns:cx5="http://schemas.microsoft.com/office/drawing/2016/5/11/chartex" xmlns:cx6="http://schemas.microsoft.com/office/drawing/2016/5/12/chartex" xmlns:cx7="http://schemas.microsoft.com/office/drawing/2016/5/13/chartex" xmlns:cx8="http://schemas.microsoft.com/office/drawing/2016/5/14/chartex" xmlns:mc="http://schemas.openxmlformats.org/markup-compatibility/2006" xmlns:aink="http://schemas.microsoft.com/office/drawing/2016/ink" xmlns:am3d="http://schemas.microsoft.com/office/drawing/2017/model3d" xmlns:o="urn:schemas-microsoft-com:office:office" xmlns:r="http://schemas.openxmlformats.org/officeDocument/2006/relationships" xmlns:m="http://schemas.openxmlformats.org/officeDocument/2006/math" xmlns:v="urn:schemas-microsoft-com:vml" xmlns:wp14="http://schemas.microsoft.com/office/word/2010/wordprocessingDrawing" xmlns:wp="http://schemas.openxmlformats.org/drawingml/2006/wordprocessingDrawing" xmlns:w10="urn:schemas-microsoft-com:office:word" xmlns:w="http://schemas.openxmlformats.org/wordprocessingml/2006/main" xmlns:w14="http://schemas.microsoft.com/office/word/2010/wordml" xmlns:w15="http://schemas.microsoft.com/office/word/2012/wordml" xmlns:w16cex="http://schemas.microsoft.com/office/word/2018/wordml/cex" xmlns:w16cid="http://schemas.microsoft.com/office/word/2016/wordml/cid" xmlns:w16="http://schemas.microsoft.com/office/word/2018/wordml" xmlns:w16sdtdh="http://schemas.microsoft.com/office/word/2020/wordml/sdtdatahash" xmlns:w16se="http://schemas.microsoft.com/office/word/2015/wordml/symex" xmlns:wpg="http://schemas.microsoft.com/office/word/2010/wordprocessingGroup" xmlns:wpi="http://schemas.microsoft.com/office/word/2010/wordprocessingInk" xmlns:wne="http://schemas.microsoft.com/office/word/2006/wordml" xmlns:wps="http://schemas.microsoft.com/office/word/2010/wordprocessingShape" mc:Ignorable="w14 w15 w16se w16cid w16 w16cex w16sdtdh wp14">
   <w:body>
     <w:p>
       <w:pPr>
@@ -59,7 +59,19 @@
           <w:lang w:val="en-US"/>
         </w:rPr>
         <w:br/>
-        <w:t>= append() and pop()</w:t>
+        <w:t>= append()</w:t>
+      </w:r>
+      <w:r>
+        <w:rPr>
+          <w:lang w:val="en-US"/>
+        </w:rPr>
+        <w:t>, push()</w:t>
+      </w:r>
+      <w:r>
+        <w:rPr>
+          <w:lang w:val="en-US"/>
+        </w:rPr>
+        <w:t xml:space="preserve"> and pop()</w:t>
       </w:r>
     </w:p>
     <w:p>
@@ -90,8 +102,6 @@
       <w:r>
         <w:t xml:space="preserve">Обръща реда </w:t>
       </w:r>
-      <w:bookmarkStart w:id="0" w:name="_GoBack"/>
-      <w:bookmarkEnd w:id="0"/>
     </w:p>
     <w:p>
       <w:pPr>
@@ -970,7 +980,7 @@
 </file>
 
 <file path=word/styles.xml><?xml version="1.0" encoding="utf-8"?>
-<w:styles xmlns:mc="http://schemas.openxmlformats.org/markup-compatibility/2006" xmlns:r="http://schemas.openxmlformats.org/officeDocument/2006/relationships" xmlns:w="http://schemas.openxmlformats.org/wordprocessingml/2006/main" xmlns:w14="http://schemas.microsoft.com/office/word/2010/wordml" xmlns:w15="http://schemas.microsoft.com/office/word/2012/wordml" xmlns:w16se="http://schemas.microsoft.com/office/word/2015/wordml/symex" mc:Ignorable="w14 w15 w16se">
+<w:styles xmlns:mc="http://schemas.openxmlformats.org/markup-compatibility/2006" xmlns:r="http://schemas.openxmlformats.org/officeDocument/2006/relationships" xmlns:w="http://schemas.openxmlformats.org/wordprocessingml/2006/main" xmlns:w14="http://schemas.microsoft.com/office/word/2010/wordml" xmlns:w15="http://schemas.microsoft.com/office/word/2012/wordml" xmlns:w16cex="http://schemas.microsoft.com/office/word/2018/wordml/cex" xmlns:w16cid="http://schemas.microsoft.com/office/word/2016/wordml/cid" xmlns:w16="http://schemas.microsoft.com/office/word/2018/wordml" xmlns:w16sdtdh="http://schemas.microsoft.com/office/word/2020/wordml/sdtdatahash" xmlns:w16se="http://schemas.microsoft.com/office/word/2015/wordml/symex" mc:Ignorable="w14 w15 w16se w16cid w16 w16cex w16sdtdh">
   <w:docDefaults>
     <w:rPrDefault>
       <w:rPr>
@@ -986,7 +996,7 @@
       </w:pPr>
     </w:pPrDefault>
   </w:docDefaults>
-  <w:latentStyles w:defLockedState="0" w:defUIPriority="99" w:defSemiHidden="0" w:defUnhideWhenUsed="0" w:defQFormat="0" w:count="371">
+  <w:latentStyles w:defLockedState="0" w:defUIPriority="99" w:defSemiHidden="0" w:defUnhideWhenUsed="0" w:defQFormat="0" w:count="376">
     <w:lsdException w:name="Normal" w:uiPriority="0" w:qFormat="1"/>
     <w:lsdException w:name="heading 1" w:uiPriority="9" w:qFormat="1"/>
     <w:lsdException w:name="heading 2" w:semiHidden="1" w:uiPriority="9" w:unhideWhenUsed="1" w:qFormat="1"/>
@@ -1092,7 +1102,6 @@
     <w:lsdException w:name="HTML Sample" w:semiHidden="1" w:unhideWhenUsed="1"/>
     <w:lsdException w:name="HTML Typewriter" w:semiHidden="1" w:unhideWhenUsed="1"/>
     <w:lsdException w:name="HTML Variable" w:semiHidden="1" w:unhideWhenUsed="1"/>
-    <w:lsdException w:name="Normal Table" w:semiHidden="1" w:unhideWhenUsed="1"/>
     <w:lsdException w:name="annotation subject" w:semiHidden="1" w:unhideWhenUsed="1"/>
     <w:lsdException w:name="No List" w:semiHidden="1" w:unhideWhenUsed="1"/>
     <w:lsdException w:name="Outline List 1" w:semiHidden="1" w:unhideWhenUsed="1"/>
@@ -1135,11 +1144,8 @@
     <w:lsdException w:name="Table Contemporary" w:semiHidden="1" w:unhideWhenUsed="1"/>
     <w:lsdException w:name="Table Elegant" w:semiHidden="1" w:unhideWhenUsed="1"/>
     <w:lsdException w:name="Table Professional" w:semiHidden="1" w:unhideWhenUsed="1"/>
-    <w:lsdException w:name="Table Subtle 1" w:semiHidden="1" w:unhideWhenUsed="1"/>
     <w:lsdException w:name="Table Subtle 2" w:semiHidden="1" w:unhideWhenUsed="1"/>
     <w:lsdException w:name="Table Web 1" w:semiHidden="1" w:unhideWhenUsed="1"/>
-    <w:lsdException w:name="Table Web 2" w:semiHidden="1" w:unhideWhenUsed="1"/>
-    <w:lsdException w:name="Table Web 3" w:semiHidden="1" w:unhideWhenUsed="1"/>
     <w:lsdException w:name="Balloon Text" w:semiHidden="1" w:unhideWhenUsed="1"/>
     <w:lsdException w:name="Table Grid" w:uiPriority="39"/>
     <w:lsdException w:name="Table Theme" w:semiHidden="1" w:unhideWhenUsed="1"/>
@@ -1358,6 +1364,11 @@
     <w:lsdException w:name="List Table 5 Dark Accent 6" w:uiPriority="50"/>
     <w:lsdException w:name="List Table 6 Colorful Accent 6" w:uiPriority="51"/>
     <w:lsdException w:name="List Table 7 Colorful Accent 6" w:uiPriority="52"/>
+    <w:lsdException w:name="Mention" w:semiHidden="1" w:unhideWhenUsed="1"/>
+    <w:lsdException w:name="Smart Hyperlink" w:semiHidden="1" w:unhideWhenUsed="1"/>
+    <w:lsdException w:name="Hashtag" w:semiHidden="1" w:unhideWhenUsed="1"/>
+    <w:lsdException w:name="Unresolved Mention" w:semiHidden="1" w:unhideWhenUsed="1"/>
+    <w:lsdException w:name="Smart Link" w:semiHidden="1" w:unhideWhenUsed="1"/>
   </w:latentStyles>
   <w:style w:type="paragraph" w:default="1" w:styleId="Normal">
     <w:name w:val="Normal"/>
